--- a/Software engineering/Task1/system_vision.docx
+++ b/Software engineering/Task1/system_vision.docx
@@ -232,15 +232,7 @@
           <w:sz w:val="24"/>
           <w:szCs w:val="24"/>
         </w:rPr>
-        <w:t>Klub</w:t>
-      </w:r>
-      <w:r>
-        <w:rPr>
-          <w:bCs/>
-          <w:sz w:val="24"/>
-          <w:szCs w:val="24"/>
-        </w:rPr>
-        <w:t xml:space="preserve"> zajmuje się organizacją imprez klubowych oraz wydarzeń artystycznych, takich jak występy teatralne, wokalne i taneczne. Klub znajduje się w Mostach, </w:t>
+        <w:t xml:space="preserve">Klub zajmuje się organizacją imprez klubowych oraz wydarzeń artystycznych, takich jak występy teatralne, wokalne i taneczne. Klub znajduje się w Mostach, </w:t>
       </w:r>
       <w:r>
         <w:rPr>
@@ -264,15 +256,7 @@
           <w:sz w:val="24"/>
           <w:szCs w:val="24"/>
         </w:rPr>
-        <w:t xml:space="preserve">Główne procesy </w:t>
-      </w:r>
-      <w:r>
-        <w:rPr>
-          <w:bCs/>
-          <w:sz w:val="24"/>
-          <w:szCs w:val="24"/>
-        </w:rPr>
-        <w:t xml:space="preserve">biznesowe obejmują: </w:t>
+        <w:t xml:space="preserve">Główne procesy biznesowe obejmują: </w:t>
       </w:r>
     </w:p>
     <w:p>
@@ -625,7 +609,7 @@
           <w:sz w:val="24"/>
           <w:szCs w:val="24"/>
         </w:rPr>
-        <w:t>Diagram struktury org. (wstawić rysunek):</w:t>
+        <w:t>Diagram struktury org.:</w:t>
       </w:r>
     </w:p>
     <w:p>
@@ -641,6 +625,37 @@
           <w:szCs w:val="24"/>
         </w:rPr>
       </w:pPr>
+      <w:r>
+        <w:rPr>
+          <w:bCs/>
+          <w:sz w:val="24"/>
+          <w:szCs w:val="24"/>
+        </w:rPr>
+        <w:pict w14:anchorId="66C402F6">
+          <v:shapetype id="_x0000_t75" coordsize="21600,21600" o:spt="75" o:preferrelative="t" path="m@4@5l@4@11@9@11@9@5xe" filled="f" stroked="f">
+            <v:stroke joinstyle="miter"/>
+            <v:formulas>
+              <v:f eqn="if lineDrawn pixelLineWidth 0"/>
+              <v:f eqn="sum @0 1 0"/>
+              <v:f eqn="sum 0 0 @1"/>
+              <v:f eqn="prod @2 1 2"/>
+              <v:f eqn="prod @3 21600 pixelWidth"/>
+              <v:f eqn="prod @3 21600 pixelHeight"/>
+              <v:f eqn="sum @0 0 1"/>
+              <v:f eqn="prod @6 1 2"/>
+              <v:f eqn="prod @7 21600 pixelWidth"/>
+              <v:f eqn="sum @8 21600 0"/>
+              <v:f eqn="prod @7 21600 pixelHeight"/>
+              <v:f eqn="sum @10 21600 0"/>
+            </v:formulas>
+            <v:path o:extrusionok="f" gradientshapeok="t" o:connecttype="rect"/>
+            <o:lock v:ext="edit" aspectratio="t"/>
+          </v:shapetype>
+          <v:shape id="_x0000_i1027" type="#_x0000_t75" style="width:453.05pt;height:194.05pt">
+            <v:imagedata r:id="rId8" o:title="ioio (1)"/>
+          </v:shape>
+        </w:pict>
+      </w:r>
     </w:p>
     <w:p>
       <w:pPr>
@@ -797,6 +812,7 @@
                 <w:sz w:val="24"/>
                 <w:szCs w:val="24"/>
               </w:rPr>
+              <w:lastRenderedPageBreak/>
               <w:t>Dyrektor klubu</w:t>
             </w:r>
           </w:p>
@@ -1224,7 +1240,6 @@
           <w:sz w:val="28"/>
           <w:szCs w:val="28"/>
         </w:rPr>
-        <w:lastRenderedPageBreak/>
         <w:t xml:space="preserve"> Problemy występujące w organizacji</w:t>
       </w:r>
     </w:p>
@@ -1988,6 +2003,7 @@
                 <w:rFonts w:ascii="Arial" w:hAnsi="Arial" w:cs="Arial"/>
                 <w:sz w:val="22"/>
               </w:rPr>
+              <w:lastRenderedPageBreak/>
               <w:t>Artyści i agencje artystyczne</w:t>
             </w:r>
           </w:p>
@@ -2382,7 +2398,6 @@
                 <w:sz w:val="24"/>
                 <w:szCs w:val="24"/>
               </w:rPr>
-              <w:lastRenderedPageBreak/>
               <w:t>Administrator</w:t>
             </w:r>
           </w:p>
@@ -3715,7 +3730,16 @@
                 <w:b/>
                 <w:sz w:val="22"/>
               </w:rPr>
-              <w:t xml:space="preserve">Interfejs (udostępniane / wywoływane funkcje, transmitowane dane, techniczny sposób współpracy np. </w:t>
+              <w:t xml:space="preserve">Interfejs (udostępniane / wywoływane </w:t>
+            </w:r>
+            <w:r>
+              <w:rPr>
+                <w:rFonts w:ascii="Arial" w:hAnsi="Arial" w:cs="Arial"/>
+                <w:b/>
+                <w:sz w:val="22"/>
+              </w:rPr>
+              <w:lastRenderedPageBreak/>
+              <w:t xml:space="preserve">funkcje, transmitowane dane, techniczny sposób współpracy np. </w:t>
             </w:r>
             <w:r>
               <w:rPr>
@@ -3764,6 +3788,7 @@
                 <w:rFonts w:ascii="Arial" w:hAnsi="Arial" w:cs="Arial"/>
                 <w:sz w:val="22"/>
               </w:rPr>
+              <w:lastRenderedPageBreak/>
               <w:t>System płatności online</w:t>
             </w:r>
           </w:p>
@@ -4076,7 +4101,6 @@
                 <w:b/>
                 <w:sz w:val="22"/>
               </w:rPr>
-              <w:lastRenderedPageBreak/>
               <w:t>Użytkownik</w:t>
             </w:r>
           </w:p>
@@ -5994,7 +6018,15 @@
                 <w:rFonts w:ascii="Arial" w:hAnsi="Arial" w:cs="Arial"/>
                 <w:sz w:val="22"/>
               </w:rPr>
-              <w:t xml:space="preserve">system musi działać bezawaryjnie przez 99% czasu, w szczególności przy podwyższonym obciążeniu spowodowanym przez sezon urlopowy i weekendy </w:t>
+              <w:t xml:space="preserve">system musi działać bezawaryjnie przez 99% czasu, w szczególności przy podwyższonym obciążeniu </w:t>
+            </w:r>
+            <w:r>
+              <w:rPr>
+                <w:rFonts w:ascii="Arial" w:hAnsi="Arial" w:cs="Arial"/>
+                <w:sz w:val="22"/>
+              </w:rPr>
+              <w:lastRenderedPageBreak/>
+              <w:t xml:space="preserve">spowodowanym przez sezon urlopowy i weekendy </w:t>
             </w:r>
           </w:p>
         </w:tc>
@@ -6028,6 +6060,7 @@
                 <w:rFonts w:ascii="Arial" w:hAnsi="Arial" w:cs="Arial"/>
                 <w:sz w:val="22"/>
               </w:rPr>
+              <w:lastRenderedPageBreak/>
               <w:t>MUST</w:t>
             </w:r>
           </w:p>
@@ -6095,14 +6128,7 @@
                 <w:rFonts w:ascii="Arial" w:hAnsi="Arial" w:cs="Arial"/>
                 <w:sz w:val="22"/>
               </w:rPr>
-              <w:t xml:space="preserve"> </w:t>
-            </w:r>
-            <w:r>
-              <w:rPr>
-                <w:rFonts w:ascii="Arial" w:hAnsi="Arial" w:cs="Arial"/>
-                <w:sz w:val="22"/>
-              </w:rPr>
-              <w:t>przez</w:t>
+              <w:t xml:space="preserve"> przez</w:t>
             </w:r>
             <w:r>
               <w:rPr>
@@ -6915,7 +6941,21 @@
           <w:sz w:val="24"/>
           <w:szCs w:val="24"/>
         </w:rPr>
-        <w:t>System musi wspierać wystawianie faktur zgodnie z wymogami prawa.</w:t>
+        <w:t>System musi wspierać wystawianie faktur</w:t>
+      </w:r>
+      <w:r>
+        <w:rPr>
+          <w:sz w:val="24"/>
+          <w:szCs w:val="24"/>
+        </w:rPr>
+        <w:t xml:space="preserve"> i dokumentów sprzedaży</w:t>
+      </w:r>
+      <w:r>
+        <w:rPr>
+          <w:sz w:val="24"/>
+          <w:szCs w:val="24"/>
+        </w:rPr>
+        <w:t xml:space="preserve"> zgodnie z wymogami prawa.</w:t>
       </w:r>
     </w:p>
     <w:p>
@@ -6979,14 +7019,7 @@
           <w:sz w:val="24"/>
           <w:szCs w:val="24"/>
         </w:rPr>
-        <w:t xml:space="preserve">System musi być oparty o architekturę </w:t>
-      </w:r>
-      <w:r>
-        <w:rPr>
-          <w:sz w:val="24"/>
-          <w:szCs w:val="24"/>
-        </w:rPr>
-        <w:t>webową.</w:t>
+        <w:t>System musi być oparty o architekturę webową.</w:t>
       </w:r>
     </w:p>
     <w:p>
@@ -7107,7 +7140,7 @@
       </w:r>
     </w:p>
     <w:sectPr>
-      <w:footerReference w:type="default" r:id="rId8"/>
+      <w:footerReference w:type="default" r:id="rId9"/>
       <w:pgSz w:w="11906" w:h="16838"/>
       <w:pgMar w:top="1134" w:right="1418" w:bottom="1134" w:left="1418" w:header="0" w:footer="709" w:gutter="0"/>
       <w:cols w:space="708"/>
@@ -8480,6 +8513,7 @@
   <w:style w:type="character" w:default="1" w:styleId="Domylnaczcionkaakapitu">
     <w:name w:val="Default Paragraph Font"/>
     <w:uiPriority w:val="1"/>
+    <w:semiHidden/>
     <w:unhideWhenUsed/>
   </w:style>
   <w:style w:type="table" w:default="1" w:styleId="Standardowy">
@@ -8732,7 +8766,6 @@
     </w:pPr>
     <w:rPr>
       <w:rFonts w:cs="Arial"/>
-      <w:lang/>
     </w:rPr>
   </w:style>
   <w:style w:type="paragraph" w:styleId="Akapitzlist">

--- a/Software engineering/Task1/system_vision.docx
+++ b/Software engineering/Task1/system_vision.docx
@@ -84,7 +84,25 @@
                 <w:sz w:val="24"/>
                 <w:lang w:val="pl-PL"/>
               </w:rPr>
-              <w:t>Temat: System wsparcia dla klubu artystycznego „Marbella Club Mosty”</w:t>
+              <w:t>Temat: System wsparcia dla klubu artystycznego „</w:t>
+            </w:r>
+            <w:proofErr w:type="spellStart"/>
+            <w:r>
+              <w:rPr>
+                <w:rFonts w:ascii="Arial" w:hAnsi="Arial" w:cs="Arial"/>
+                <w:sz w:val="24"/>
+                <w:lang w:val="pl-PL"/>
+              </w:rPr>
+              <w:t>Marbella</w:t>
+            </w:r>
+            <w:proofErr w:type="spellEnd"/>
+            <w:r>
+              <w:rPr>
+                <w:rFonts w:ascii="Arial" w:hAnsi="Arial" w:cs="Arial"/>
+                <w:sz w:val="24"/>
+                <w:lang w:val="pl-PL"/>
+              </w:rPr>
+              <w:t xml:space="preserve"> Club Mosty”</w:t>
             </w:r>
           </w:p>
         </w:tc>
@@ -185,7 +203,25 @@
           <w:sz w:val="28"/>
           <w:szCs w:val="28"/>
         </w:rPr>
-        <w:t xml:space="preserve"> „Marbella Club Mosty”</w:t>
+        <w:t xml:space="preserve"> „</w:t>
+      </w:r>
+      <w:proofErr w:type="spellStart"/>
+      <w:r>
+        <w:rPr>
+          <w:rFonts w:cs="Arial"/>
+          <w:sz w:val="28"/>
+          <w:szCs w:val="28"/>
+        </w:rPr>
+        <w:t>Marbella</w:t>
+      </w:r>
+      <w:proofErr w:type="spellEnd"/>
+      <w:r>
+        <w:rPr>
+          <w:rFonts w:cs="Arial"/>
+          <w:sz w:val="28"/>
+          <w:szCs w:val="28"/>
+        </w:rPr>
+        <w:t xml:space="preserve"> Club Mosty”</w:t>
       </w:r>
     </w:p>
     <w:p>
@@ -232,31 +268,51 @@
           <w:sz w:val="24"/>
           <w:szCs w:val="24"/>
         </w:rPr>
-        <w:t xml:space="preserve">Klub zajmuje się organizacją imprez klubowych oraz wydarzeń artystycznych, takich jak występy teatralne, wokalne i taneczne. Klub znajduje się w Mostach, </w:t>
+        <w:t xml:space="preserve">Klub zajmuje się organizacją imprez klubowych oraz wydarzeń artystycznych, takich jak występy teatralne, wokalne i taneczne. Klub znajduje się w Mostach, zatrudnia około 40 osób, a tygodniowa liczba klientów waha się od 2000 do 5000.  Nie posiada dodatkowych oddziałów. Główne procesy biznesowe obejmują: </w:t>
       </w:r>
-      <w:r>
+    </w:p>
+    <w:p>
+      <w:pPr>
+        <w:pStyle w:val="Akapitzlist"/>
+        <w:numPr>
+          <w:ilvl w:val="0"/>
+          <w:numId w:val="3"/>
+        </w:numPr>
+        <w:tabs>
+          <w:tab w:val="left" w:pos="284"/>
+        </w:tabs>
+        <w:jc w:val="both"/>
         <w:rPr>
           <w:bCs/>
           <w:sz w:val="24"/>
           <w:szCs w:val="24"/>
         </w:rPr>
-        <w:t>zatrudnia</w:t>
-      </w:r>
+      </w:pPr>
       <w:r>
         <w:rPr>
           <w:bCs/>
           <w:sz w:val="24"/>
           <w:szCs w:val="24"/>
         </w:rPr>
-        <w:t xml:space="preserve"> około 40 osób, a tygodniowa liczba klientów waha się od 2000 do 5000.  Nie posiada dodatkowych oddziałów. </w:t>
+        <w:t xml:space="preserve">promocję firmy (internetową – </w:t>
       </w:r>
+      <w:proofErr w:type="spellStart"/>
       <w:r>
         <w:rPr>
           <w:bCs/>
           <w:sz w:val="24"/>
           <w:szCs w:val="24"/>
         </w:rPr>
-        <w:t xml:space="preserve">Główne procesy biznesowe obejmują: </w:t>
+        <w:t>social</w:t>
+      </w:r>
+      <w:proofErr w:type="spellEnd"/>
+      <w:r>
+        <w:rPr>
+          <w:bCs/>
+          <w:sz w:val="24"/>
+          <w:szCs w:val="24"/>
+        </w:rPr>
+        <w:t xml:space="preserve"> media i tradycyjną – ulotki, plakaty),</w:t>
       </w:r>
     </w:p>
     <w:p>
@@ -264,7 +320,7 @@
         <w:pStyle w:val="Akapitzlist"/>
         <w:numPr>
           <w:ilvl w:val="0"/>
-          <w:numId w:val="4"/>
+          <w:numId w:val="3"/>
         </w:numPr>
         <w:tabs>
           <w:tab w:val="left" w:pos="284"/>
@@ -282,63 +338,85 @@
           <w:sz w:val="24"/>
           <w:szCs w:val="24"/>
         </w:rPr>
-        <w:t>promocj</w:t>
+        <w:t>ochronę lokalu (poprzez kontrolę wejść, monitoring),</w:t>
       </w:r>
-      <w:r>
+    </w:p>
+    <w:p>
+      <w:pPr>
+        <w:pStyle w:val="Akapitzlist"/>
+        <w:numPr>
+          <w:ilvl w:val="0"/>
+          <w:numId w:val="3"/>
+        </w:numPr>
+        <w:tabs>
+          <w:tab w:val="left" w:pos="284"/>
+        </w:tabs>
+        <w:jc w:val="both"/>
         <w:rPr>
           <w:bCs/>
           <w:sz w:val="24"/>
           <w:szCs w:val="24"/>
         </w:rPr>
-        <w:t>ę</w:t>
-      </w:r>
+      </w:pPr>
       <w:r>
         <w:rPr>
           <w:bCs/>
           <w:sz w:val="24"/>
           <w:szCs w:val="24"/>
         </w:rPr>
-        <w:t xml:space="preserve"> firmy (</w:t>
+        <w:t>sprzedaż biletów (stacjonarną)</w:t>
       </w:r>
-      <w:r>
+    </w:p>
+    <w:p>
+      <w:pPr>
+        <w:pStyle w:val="Akapitzlist"/>
+        <w:numPr>
+          <w:ilvl w:val="0"/>
+          <w:numId w:val="3"/>
+        </w:numPr>
+        <w:tabs>
+          <w:tab w:val="left" w:pos="284"/>
+        </w:tabs>
+        <w:jc w:val="both"/>
         <w:rPr>
           <w:bCs/>
           <w:sz w:val="24"/>
           <w:szCs w:val="24"/>
         </w:rPr>
-        <w:t>internetową</w:t>
-      </w:r>
+      </w:pPr>
       <w:r>
         <w:rPr>
           <w:bCs/>
           <w:sz w:val="24"/>
           <w:szCs w:val="24"/>
         </w:rPr>
-        <w:t xml:space="preserve"> – social media</w:t>
+        <w:t>sprzedaż alkoholu i przekąsek,</w:t>
       </w:r>
-      <w:r>
+    </w:p>
+    <w:p>
+      <w:pPr>
+        <w:pStyle w:val="Akapitzlist"/>
+        <w:numPr>
+          <w:ilvl w:val="0"/>
+          <w:numId w:val="3"/>
+        </w:numPr>
+        <w:tabs>
+          <w:tab w:val="left" w:pos="284"/>
+        </w:tabs>
+        <w:jc w:val="both"/>
         <w:rPr>
           <w:bCs/>
           <w:sz w:val="24"/>
           <w:szCs w:val="24"/>
         </w:rPr>
-        <w:t xml:space="preserve"> i tradycyjną</w:t>
-      </w:r>
+      </w:pPr>
       <w:r>
         <w:rPr>
           <w:bCs/>
           <w:sz w:val="24"/>
           <w:szCs w:val="24"/>
         </w:rPr>
-        <w:t xml:space="preserve"> – ulotki, plakaty</w:t>
-      </w:r>
-      <w:r>
-        <w:rPr>
-          <w:bCs/>
-          <w:sz w:val="24"/>
-          <w:szCs w:val="24"/>
-        </w:rPr>
-        <w:t>),</w:t>
+        <w:t>organizację wydarzeń artystycznych i kulturalnych,</w:t>
       </w:r>
     </w:p>
     <w:p>
@@ -346,183 +424,7 @@
         <w:pStyle w:val="Akapitzlist"/>
         <w:numPr>
           <w:ilvl w:val="0"/>
-          <w:numId w:val="4"/>
-        </w:numPr>
-        <w:tabs>
-          <w:tab w:val="left" w:pos="284"/>
-        </w:tabs>
-        <w:jc w:val="both"/>
-        <w:rPr>
-          <w:bCs/>
-          <w:sz w:val="24"/>
-          <w:szCs w:val="24"/>
-        </w:rPr>
-      </w:pPr>
-      <w:r>
-        <w:rPr>
-          <w:bCs/>
-          <w:sz w:val="24"/>
-          <w:szCs w:val="24"/>
-        </w:rPr>
-        <w:t>ochron</w:t>
-      </w:r>
-      <w:r>
-        <w:rPr>
-          <w:bCs/>
-          <w:sz w:val="24"/>
-          <w:szCs w:val="24"/>
-        </w:rPr>
-        <w:t>ę</w:t>
-      </w:r>
-      <w:r>
-        <w:rPr>
-          <w:bCs/>
-          <w:sz w:val="24"/>
-          <w:szCs w:val="24"/>
-        </w:rPr>
-        <w:t xml:space="preserve"> lokalu (</w:t>
-      </w:r>
-      <w:r>
-        <w:rPr>
-          <w:bCs/>
-          <w:sz w:val="24"/>
-          <w:szCs w:val="24"/>
-        </w:rPr>
-        <w:t>poprzez kontrolę wejść, monitoring</w:t>
-      </w:r>
-      <w:r>
-        <w:rPr>
-          <w:bCs/>
-          <w:sz w:val="24"/>
-          <w:szCs w:val="24"/>
-        </w:rPr>
-        <w:t>),</w:t>
-      </w:r>
-    </w:p>
-    <w:p>
-      <w:pPr>
-        <w:pStyle w:val="Akapitzlist"/>
-        <w:numPr>
-          <w:ilvl w:val="0"/>
-          <w:numId w:val="4"/>
-        </w:numPr>
-        <w:tabs>
-          <w:tab w:val="left" w:pos="284"/>
-        </w:tabs>
-        <w:jc w:val="both"/>
-        <w:rPr>
-          <w:bCs/>
-          <w:sz w:val="24"/>
-          <w:szCs w:val="24"/>
-        </w:rPr>
-      </w:pPr>
-      <w:r>
-        <w:rPr>
-          <w:bCs/>
-          <w:sz w:val="24"/>
-          <w:szCs w:val="24"/>
-        </w:rPr>
-        <w:t>sprzedaż biletów</w:t>
-      </w:r>
-      <w:r>
-        <w:rPr>
-          <w:bCs/>
-          <w:sz w:val="24"/>
-          <w:szCs w:val="24"/>
-        </w:rPr>
-        <w:t xml:space="preserve"> (stacjonarną)</w:t>
-      </w:r>
-    </w:p>
-    <w:p>
-      <w:pPr>
-        <w:pStyle w:val="Akapitzlist"/>
-        <w:numPr>
-          <w:ilvl w:val="0"/>
-          <w:numId w:val="4"/>
-        </w:numPr>
-        <w:tabs>
-          <w:tab w:val="left" w:pos="284"/>
-        </w:tabs>
-        <w:jc w:val="both"/>
-        <w:rPr>
-          <w:bCs/>
-          <w:sz w:val="24"/>
-          <w:szCs w:val="24"/>
-        </w:rPr>
-      </w:pPr>
-      <w:r>
-        <w:rPr>
-          <w:bCs/>
-          <w:sz w:val="24"/>
-          <w:szCs w:val="24"/>
-        </w:rPr>
-        <w:t xml:space="preserve">sprzedaż </w:t>
-      </w:r>
-      <w:r>
-        <w:rPr>
-          <w:bCs/>
-          <w:sz w:val="24"/>
-          <w:szCs w:val="24"/>
-        </w:rPr>
-        <w:t>alkoholu i przekąsek,</w:t>
-      </w:r>
-    </w:p>
-    <w:p>
-      <w:pPr>
-        <w:pStyle w:val="Akapitzlist"/>
-        <w:numPr>
-          <w:ilvl w:val="0"/>
-          <w:numId w:val="4"/>
-        </w:numPr>
-        <w:tabs>
-          <w:tab w:val="left" w:pos="284"/>
-        </w:tabs>
-        <w:jc w:val="both"/>
-        <w:rPr>
-          <w:bCs/>
-          <w:sz w:val="24"/>
-          <w:szCs w:val="24"/>
-        </w:rPr>
-      </w:pPr>
-      <w:r>
-        <w:rPr>
-          <w:bCs/>
-          <w:sz w:val="24"/>
-          <w:szCs w:val="24"/>
-        </w:rPr>
-        <w:t>organizacj</w:t>
-      </w:r>
-      <w:r>
-        <w:rPr>
-          <w:bCs/>
-          <w:sz w:val="24"/>
-          <w:szCs w:val="24"/>
-        </w:rPr>
-        <w:t>ę</w:t>
-      </w:r>
-      <w:r>
-        <w:rPr>
-          <w:bCs/>
-          <w:sz w:val="24"/>
-          <w:szCs w:val="24"/>
-        </w:rPr>
-        <w:t xml:space="preserve"> wydarzeń </w:t>
-      </w:r>
-      <w:r>
-        <w:rPr>
-          <w:bCs/>
-          <w:sz w:val="24"/>
-          <w:szCs w:val="24"/>
-        </w:rPr>
-        <w:t>artystycznych i kulturalnych,</w:t>
-      </w:r>
-    </w:p>
-    <w:p>
-      <w:pPr>
-        <w:pStyle w:val="Akapitzlist"/>
-        <w:numPr>
-          <w:ilvl w:val="0"/>
-          <w:numId w:val="4"/>
+          <w:numId w:val="3"/>
         </w:numPr>
         <w:tabs>
           <w:tab w:val="left" w:pos="284"/>
@@ -627,11 +529,9 @@
       </w:pPr>
       <w:r>
         <w:rPr>
-          <w:bCs/>
-          <w:sz w:val="24"/>
-          <w:szCs w:val="24"/>
-        </w:rPr>
-        <w:pict w14:anchorId="66C402F6">
+          <w:noProof/>
+        </w:rPr>
+        <w:pict w14:anchorId="49180FAE">
           <v:shapetype id="_x0000_t75" coordsize="21600,21600" o:spt="75" o:preferrelative="t" path="m@4@5l@4@11@9@11@9@5xe" filled="f" stroked="f">
             <v:stroke joinstyle="miter"/>
             <v:formulas>
@@ -651,8 +551,8 @@
             <v:path o:extrusionok="f" gradientshapeok="t" o:connecttype="rect"/>
             <o:lock v:ext="edit" aspectratio="t"/>
           </v:shapetype>
-          <v:shape id="_x0000_i1027" type="#_x0000_t75" style="width:453.05pt;height:194.05pt">
-            <v:imagedata r:id="rId8" o:title="ioio (1)"/>
+          <v:shape id="Image1" o:spid="_x0000_i1025" type="#_x0000_t75" style="width:416.55pt;height:178.55pt;visibility:visible;mso-wrap-style:square">
+            <v:imagedata r:id="rId8" o:title=""/>
           </v:shape>
         </w:pict>
       </w:r>
@@ -812,7 +712,6 @@
                 <w:sz w:val="24"/>
                 <w:szCs w:val="24"/>
               </w:rPr>
-              <w:lastRenderedPageBreak/>
               <w:t>Dyrektor klubu</w:t>
             </w:r>
           </w:p>
@@ -847,7 +746,16 @@
                 <w:sz w:val="24"/>
                 <w:szCs w:val="24"/>
               </w:rPr>
-              <w:t>Zarządzanie całością działalności, decyzje strategiczne</w:t>
+              <w:t xml:space="preserve">Zarządzanie całością działalności, decyzje </w:t>
+            </w:r>
+            <w:r>
+              <w:rPr>
+                <w:b/>
+                <w:sz w:val="24"/>
+                <w:szCs w:val="24"/>
+              </w:rPr>
+              <w:lastRenderedPageBreak/>
+              <w:t>strategiczne</w:t>
             </w:r>
           </w:p>
         </w:tc>
@@ -883,7 +791,8 @@
                 <w:sz w:val="24"/>
                 <w:szCs w:val="24"/>
               </w:rPr>
-              <w:t>Administracja i Finanse</w:t>
+              <w:lastRenderedPageBreak/>
+              <w:t>Dział Administracji i Finansów</w:t>
             </w:r>
           </w:p>
         </w:tc>
@@ -953,7 +862,7 @@
                 <w:sz w:val="24"/>
                 <w:szCs w:val="24"/>
               </w:rPr>
-              <w:t>Promocja i Marketing</w:t>
+              <w:t>Dział Promocji i Marketingu</w:t>
             </w:r>
           </w:p>
         </w:tc>
@@ -987,7 +896,25 @@
                 <w:sz w:val="24"/>
                 <w:szCs w:val="24"/>
               </w:rPr>
-              <w:t>Reklama, social media, współpraca z artystami</w:t>
+              <w:t xml:space="preserve">Reklama, </w:t>
+            </w:r>
+            <w:proofErr w:type="spellStart"/>
+            <w:r>
+              <w:rPr>
+                <w:b/>
+                <w:sz w:val="24"/>
+                <w:szCs w:val="24"/>
+              </w:rPr>
+              <w:t>social</w:t>
+            </w:r>
+            <w:proofErr w:type="spellEnd"/>
+            <w:r>
+              <w:rPr>
+                <w:b/>
+                <w:sz w:val="24"/>
+                <w:szCs w:val="24"/>
+              </w:rPr>
+              <w:t xml:space="preserve"> media, współpraca z artystami</w:t>
             </w:r>
           </w:p>
         </w:tc>
@@ -1023,7 +950,7 @@
                 <w:sz w:val="24"/>
                 <w:szCs w:val="24"/>
               </w:rPr>
-              <w:t>Obsługa Klienta</w:t>
+              <w:t>Dział Artystyczny</w:t>
             </w:r>
           </w:p>
         </w:tc>
@@ -1057,7 +984,15 @@
                 <w:sz w:val="24"/>
                 <w:szCs w:val="24"/>
               </w:rPr>
-              <w:t>Sprzedaż biletów, rezerwacje, kontakt z klientem</w:t>
+              <w:t>Komunikacja z agencjami artystycznymi, organizacja wydarzeń</w:t>
+            </w:r>
+            <w:r>
+              <w:rPr>
+                <w:b/>
+                <w:sz w:val="24"/>
+                <w:szCs w:val="24"/>
+              </w:rPr>
+              <w:t xml:space="preserve"> w klubie</w:t>
             </w:r>
           </w:p>
         </w:tc>
@@ -1093,7 +1028,7 @@
                 <w:sz w:val="24"/>
                 <w:szCs w:val="24"/>
               </w:rPr>
-              <w:t>Ochrona</w:t>
+              <w:t>Dział Sprzedaży i Obsługi Klienta</w:t>
             </w:r>
           </w:p>
         </w:tc>
@@ -1127,7 +1062,7 @@
                 <w:sz w:val="24"/>
                 <w:szCs w:val="24"/>
               </w:rPr>
-              <w:t>Kontrola wejść, bezpieczeństwo imprez</w:t>
+              <w:t>Sprzedaż biletów, rezerwacje, kontakt z klientem</w:t>
             </w:r>
           </w:p>
         </w:tc>
@@ -1163,7 +1098,7 @@
                 <w:sz w:val="24"/>
                 <w:szCs w:val="24"/>
               </w:rPr>
-              <w:t>Dział Techniczny</w:t>
+              <w:t>Dział Ochrony</w:t>
             </w:r>
           </w:p>
         </w:tc>
@@ -1197,7 +1132,7 @@
                 <w:sz w:val="24"/>
                 <w:szCs w:val="24"/>
               </w:rPr>
-              <w:t>Nagłośnienie, oświetlenie, przygotowanie sceny</w:t>
+              <w:t>Kontrola wejść, bezpieczeństwo imprez</w:t>
             </w:r>
           </w:p>
         </w:tc>
@@ -1263,14 +1198,7 @@
           <w:sz w:val="24"/>
           <w:szCs w:val="24"/>
         </w:rPr>
-        <w:t xml:space="preserve">[P1] </w:t>
-      </w:r>
-      <w:r>
-        <w:rPr>
-          <w:sz w:val="24"/>
-          <w:szCs w:val="24"/>
-        </w:rPr>
-        <w:t>Ręczna sprzedaż biletów – brak systemu online, kolejki, trudna analiza danych sprzedaży</w:t>
+        <w:t>[P1] Ręczna sprzedaż biletów – brak systemu online, kolejki, trudna analiza danych sprzedaży</w:t>
       </w:r>
     </w:p>
     <w:p>
@@ -1293,14 +1221,7 @@
           <w:sz w:val="24"/>
           <w:szCs w:val="24"/>
         </w:rPr>
-        <w:t xml:space="preserve"> [P2] </w:t>
-      </w:r>
-      <w:r>
-        <w:rPr>
-          <w:sz w:val="24"/>
-          <w:szCs w:val="24"/>
-        </w:rPr>
-        <w:t>Brak centralnej bazy danych i rezerwacji – utrudniony marketing i prowadzenie systemu lojalnościowego</w:t>
+        <w:t xml:space="preserve"> [P2] Brak centralnej bazy danych i rezerwacji – utrudniony marketing i prowadzenie systemu lojalnościowego</w:t>
       </w:r>
     </w:p>
     <w:p>
@@ -1410,19 +1331,6 @@
         <w:tabs>
           <w:tab w:val="left" w:pos="284"/>
         </w:tabs>
-        <w:spacing w:before="240"/>
-        <w:jc w:val="both"/>
-        <w:rPr>
-          <w:sz w:val="28"/>
-          <w:szCs w:val="28"/>
-        </w:rPr>
-      </w:pPr>
-    </w:p>
-    <w:p>
-      <w:pPr>
-        <w:tabs>
-          <w:tab w:val="left" w:pos="284"/>
-        </w:tabs>
         <w:ind w:left="431"/>
         <w:jc w:val="both"/>
         <w:rPr>
@@ -1431,6 +1339,14 @@
           <w:szCs w:val="24"/>
         </w:rPr>
       </w:pPr>
+      <w:r>
+        <w:rPr>
+          <w:bCs/>
+          <w:sz w:val="24"/>
+          <w:szCs w:val="24"/>
+        </w:rPr>
+        <w:br/>
+      </w:r>
       <w:r>
         <w:rPr>
           <w:bCs/>
@@ -1445,7 +1361,7 @@
         <w:pStyle w:val="Akapitzlist"/>
         <w:numPr>
           <w:ilvl w:val="0"/>
-          <w:numId w:val="5"/>
+          <w:numId w:val="4"/>
         </w:numPr>
         <w:tabs>
           <w:tab w:val="left" w:pos="284"/>
@@ -1471,7 +1387,7 @@
         <w:pStyle w:val="Akapitzlist"/>
         <w:numPr>
           <w:ilvl w:val="0"/>
-          <w:numId w:val="5"/>
+          <w:numId w:val="4"/>
         </w:numPr>
         <w:tabs>
           <w:tab w:val="left" w:pos="284"/>
@@ -1489,7 +1405,25 @@
           <w:sz w:val="24"/>
           <w:szCs w:val="24"/>
         </w:rPr>
-        <w:t>tworzenie i publikację wydarzeń w sieci oraz ich integrację z social media,</w:t>
+        <w:t xml:space="preserve">tworzenie i publikację wydarzeń w sieci oraz ich integrację z </w:t>
+      </w:r>
+      <w:proofErr w:type="spellStart"/>
+      <w:r>
+        <w:rPr>
+          <w:bCs/>
+          <w:sz w:val="24"/>
+          <w:szCs w:val="24"/>
+        </w:rPr>
+        <w:t>social</w:t>
+      </w:r>
+      <w:proofErr w:type="spellEnd"/>
+      <w:r>
+        <w:rPr>
+          <w:bCs/>
+          <w:sz w:val="24"/>
+          <w:szCs w:val="24"/>
+        </w:rPr>
+        <w:t xml:space="preserve"> media,</w:t>
       </w:r>
     </w:p>
     <w:p>
@@ -1497,7 +1431,7 @@
         <w:pStyle w:val="Akapitzlist"/>
         <w:numPr>
           <w:ilvl w:val="0"/>
-          <w:numId w:val="5"/>
+          <w:numId w:val="4"/>
         </w:numPr>
         <w:tabs>
           <w:tab w:val="left" w:pos="284"/>
@@ -1523,7 +1457,7 @@
         <w:pStyle w:val="Akapitzlist"/>
         <w:numPr>
           <w:ilvl w:val="0"/>
-          <w:numId w:val="5"/>
+          <w:numId w:val="4"/>
         </w:numPr>
         <w:tabs>
           <w:tab w:val="left" w:pos="284"/>
@@ -1549,7 +1483,7 @@
         <w:pStyle w:val="Akapitzlist"/>
         <w:numPr>
           <w:ilvl w:val="0"/>
-          <w:numId w:val="5"/>
+          <w:numId w:val="4"/>
         </w:numPr>
         <w:tabs>
           <w:tab w:val="left" w:pos="284"/>
@@ -1575,7 +1509,7 @@
         <w:pStyle w:val="Akapitzlist"/>
         <w:numPr>
           <w:ilvl w:val="0"/>
-          <w:numId w:val="5"/>
+          <w:numId w:val="4"/>
         </w:numPr>
         <w:tabs>
           <w:tab w:val="left" w:pos="284"/>
@@ -1695,7 +1629,7 @@
         </w:tc>
         <w:tc>
           <w:tcPr>
-            <w:tcW w:w="4536" w:type="dxa"/>
+            <w:tcW w:w="4535" w:type="dxa"/>
             <w:tcBorders>
               <w:top w:val="single" w:sz="12" w:space="0" w:color="000000"/>
               <w:left w:val="single" w:sz="4" w:space="0" w:color="000000"/>
@@ -1761,7 +1695,7 @@
         </w:tc>
         <w:tc>
           <w:tcPr>
-            <w:tcW w:w="4536" w:type="dxa"/>
+            <w:tcW w:w="4535" w:type="dxa"/>
             <w:tcBorders>
               <w:top w:val="single" w:sz="12" w:space="0" w:color="000000"/>
               <w:left w:val="single" w:sz="4" w:space="0" w:color="000000"/>
@@ -1823,7 +1757,7 @@
         </w:tc>
         <w:tc>
           <w:tcPr>
-            <w:tcW w:w="4536" w:type="dxa"/>
+            <w:tcW w:w="4535" w:type="dxa"/>
             <w:tcBorders>
               <w:top w:val="single" w:sz="4" w:space="0" w:color="000000"/>
               <w:left w:val="single" w:sz="4" w:space="0" w:color="000000"/>
@@ -1885,31 +1819,47 @@
         </w:tc>
         <w:tc>
           <w:tcPr>
-            <w:tcW w:w="4536" w:type="dxa"/>
-            <w:tcBorders>
-              <w:top w:val="single" w:sz="4" w:space="0" w:color="000000"/>
-              <w:left w:val="single" w:sz="4" w:space="0" w:color="000000"/>
-              <w:bottom w:val="single" w:sz="4" w:space="0" w:color="000000"/>
-              <w:right w:val="single" w:sz="4" w:space="0" w:color="000000"/>
-            </w:tcBorders>
-          </w:tcPr>
-          <w:p>
-            <w:pPr>
-              <w:widowControl w:val="0"/>
-              <w:tabs>
-                <w:tab w:val="left" w:pos="284"/>
-              </w:tabs>
-              <w:rPr>
-                <w:rFonts w:ascii="Arial" w:hAnsi="Arial" w:cs="Arial"/>
-                <w:sz w:val="22"/>
-              </w:rPr>
-            </w:pPr>
-            <w:r>
-              <w:rPr>
-                <w:rFonts w:ascii="Arial" w:hAnsi="Arial" w:cs="Arial"/>
-                <w:sz w:val="22"/>
-              </w:rPr>
-              <w:t>Liczą na automatyczną synchronizację kanałów promocyjnych z social media</w:t>
+            <w:tcW w:w="4535" w:type="dxa"/>
+            <w:tcBorders>
+              <w:top w:val="single" w:sz="4" w:space="0" w:color="000000"/>
+              <w:left w:val="single" w:sz="4" w:space="0" w:color="000000"/>
+              <w:bottom w:val="single" w:sz="4" w:space="0" w:color="000000"/>
+              <w:right w:val="single" w:sz="4" w:space="0" w:color="000000"/>
+            </w:tcBorders>
+          </w:tcPr>
+          <w:p>
+            <w:pPr>
+              <w:widowControl w:val="0"/>
+              <w:tabs>
+                <w:tab w:val="left" w:pos="284"/>
+              </w:tabs>
+              <w:rPr>
+                <w:rFonts w:ascii="Arial" w:hAnsi="Arial" w:cs="Arial"/>
+                <w:sz w:val="22"/>
+              </w:rPr>
+            </w:pPr>
+            <w:r>
+              <w:rPr>
+                <w:rFonts w:ascii="Arial" w:hAnsi="Arial" w:cs="Arial"/>
+                <w:sz w:val="22"/>
+              </w:rPr>
+              <w:t xml:space="preserve">Liczą na automatyczną synchronizację kanałów promocyjnych z </w:t>
+            </w:r>
+            <w:proofErr w:type="spellStart"/>
+            <w:r>
+              <w:rPr>
+                <w:rFonts w:ascii="Arial" w:hAnsi="Arial" w:cs="Arial"/>
+                <w:sz w:val="22"/>
+              </w:rPr>
+              <w:t>social</w:t>
+            </w:r>
+            <w:proofErr w:type="spellEnd"/>
+            <w:r>
+              <w:rPr>
+                <w:rFonts w:ascii="Arial" w:hAnsi="Arial" w:cs="Arial"/>
+                <w:sz w:val="22"/>
+              </w:rPr>
+              <w:t xml:space="preserve"> media</w:t>
             </w:r>
           </w:p>
         </w:tc>
@@ -1947,7 +1897,7 @@
         </w:tc>
         <w:tc>
           <w:tcPr>
-            <w:tcW w:w="4536" w:type="dxa"/>
+            <w:tcW w:w="4535" w:type="dxa"/>
             <w:tcBorders>
               <w:top w:val="single" w:sz="4" w:space="0" w:color="000000"/>
               <w:left w:val="single" w:sz="4" w:space="0" w:color="000000"/>
@@ -2003,38 +1953,45 @@
                 <w:rFonts w:ascii="Arial" w:hAnsi="Arial" w:cs="Arial"/>
                 <w:sz w:val="22"/>
               </w:rPr>
+              <w:t>Artyści i agencje artystyczne</w:t>
+            </w:r>
+          </w:p>
+        </w:tc>
+        <w:tc>
+          <w:tcPr>
+            <w:tcW w:w="4535" w:type="dxa"/>
+            <w:tcBorders>
+              <w:top w:val="single" w:sz="4" w:space="0" w:color="000000"/>
+              <w:left w:val="single" w:sz="4" w:space="0" w:color="000000"/>
+              <w:bottom w:val="single" w:sz="4" w:space="0" w:color="000000"/>
+              <w:right w:val="single" w:sz="4" w:space="0" w:color="000000"/>
+            </w:tcBorders>
+          </w:tcPr>
+          <w:p>
+            <w:pPr>
+              <w:widowControl w:val="0"/>
+              <w:tabs>
+                <w:tab w:val="left" w:pos="284"/>
+              </w:tabs>
+              <w:rPr>
+                <w:rFonts w:ascii="Arial" w:hAnsi="Arial" w:cs="Arial"/>
+                <w:sz w:val="22"/>
+              </w:rPr>
+            </w:pPr>
+            <w:r>
+              <w:rPr>
+                <w:rFonts w:ascii="Arial" w:hAnsi="Arial" w:cs="Arial"/>
+                <w:sz w:val="22"/>
+              </w:rPr>
+              <w:t xml:space="preserve">Chcą szybkich potwierdzeń od klubu co do </w:t>
+            </w:r>
+            <w:r>
+              <w:rPr>
+                <w:rFonts w:ascii="Arial" w:hAnsi="Arial" w:cs="Arial"/>
+                <w:sz w:val="22"/>
+              </w:rPr>
               <w:lastRenderedPageBreak/>
-              <w:t>Artyści i agencje artystyczne</w:t>
-            </w:r>
-          </w:p>
-        </w:tc>
-        <w:tc>
-          <w:tcPr>
-            <w:tcW w:w="4536" w:type="dxa"/>
-            <w:tcBorders>
-              <w:top w:val="single" w:sz="4" w:space="0" w:color="000000"/>
-              <w:left w:val="single" w:sz="4" w:space="0" w:color="000000"/>
-              <w:bottom w:val="single" w:sz="4" w:space="0" w:color="000000"/>
-              <w:right w:val="single" w:sz="4" w:space="0" w:color="000000"/>
-            </w:tcBorders>
-          </w:tcPr>
-          <w:p>
-            <w:pPr>
-              <w:widowControl w:val="0"/>
-              <w:tabs>
-                <w:tab w:val="left" w:pos="284"/>
-              </w:tabs>
-              <w:rPr>
-                <w:rFonts w:ascii="Arial" w:hAnsi="Arial" w:cs="Arial"/>
-                <w:sz w:val="22"/>
-              </w:rPr>
-            </w:pPr>
-            <w:r>
-              <w:rPr>
-                <w:rFonts w:ascii="Arial" w:hAnsi="Arial" w:cs="Arial"/>
-                <w:sz w:val="22"/>
-              </w:rPr>
-              <w:t>Chcą szybkich potwierdzeń klubu co do ich występów</w:t>
+              <w:t>ich występów</w:t>
             </w:r>
           </w:p>
         </w:tc>
@@ -2066,13 +2023,14 @@
                 <w:rFonts w:ascii="Arial" w:hAnsi="Arial" w:cs="Arial"/>
                 <w:sz w:val="22"/>
               </w:rPr>
+              <w:lastRenderedPageBreak/>
               <w:t>System płatności online</w:t>
             </w:r>
           </w:p>
         </w:tc>
         <w:tc>
           <w:tcPr>
-            <w:tcW w:w="4536" w:type="dxa"/>
+            <w:tcW w:w="4535" w:type="dxa"/>
             <w:tcBorders>
               <w:top w:val="single" w:sz="4" w:space="0" w:color="000000"/>
               <w:left w:val="single" w:sz="4" w:space="0" w:color="000000"/>
@@ -2134,7 +2092,7 @@
         </w:tc>
         <w:tc>
           <w:tcPr>
-            <w:tcW w:w="4536" w:type="dxa"/>
+            <w:tcW w:w="4535" w:type="dxa"/>
             <w:tcBorders>
               <w:top w:val="single" w:sz="4" w:space="0" w:color="000000"/>
               <w:left w:val="single" w:sz="4" w:space="0" w:color="000000"/>
@@ -2216,19 +2174,7 @@
         <w:rPr>
           <w:sz w:val="28"/>
         </w:rPr>
-        <w:t>Użytkownicy</w:t>
-      </w:r>
-      <w:r>
-        <w:rPr>
-          <w:sz w:val="28"/>
-        </w:rPr>
-        <w:t xml:space="preserve"> i</w:t>
-      </w:r>
-      <w:r>
-        <w:rPr>
-          <w:sz w:val="28"/>
-        </w:rPr>
-        <w:t xml:space="preserve"> ich specyfika</w:t>
+        <w:t>Użytkownicy i ich specyfika</w:t>
       </w:r>
     </w:p>
     <w:p>
@@ -2283,6 +2229,7 @@
                 <w:szCs w:val="22"/>
               </w:rPr>
             </w:pPr>
+            <w:proofErr w:type="spellStart"/>
             <w:r>
               <w:rPr>
                 <w:rFonts w:ascii="Arial" w:hAnsi="Arial" w:cs="Arial"/>
@@ -2292,6 +2239,7 @@
               </w:rPr>
               <w:t>Użytko-wnik</w:t>
             </w:r>
+            <w:proofErr w:type="spellEnd"/>
           </w:p>
         </w:tc>
         <w:tc>
@@ -2659,6 +2607,20 @@
                 <w:szCs w:val="24"/>
               </w:rPr>
             </w:pPr>
+            <w:r>
+              <w:rPr>
+                <w:sz w:val="24"/>
+                <w:szCs w:val="24"/>
+              </w:rPr>
+              <w:t xml:space="preserve">Wymaga dokumentacji </w:t>
+            </w:r>
+            <w:r>
+              <w:rPr>
+                <w:sz w:val="24"/>
+                <w:szCs w:val="24"/>
+              </w:rPr>
+              <w:t>systemu</w:t>
+            </w:r>
           </w:p>
         </w:tc>
       </w:tr>
@@ -2669,7 +2631,7 @@
             <w:vMerge w:val="restart"/>
             <w:tcBorders>
               <w:top w:val="single" w:sz="12" w:space="0" w:color="000000"/>
-              <w:left w:val="single" w:sz="12" w:space="0" w:color="auto"/>
+              <w:left w:val="single" w:sz="12" w:space="0" w:color="000000"/>
               <w:bottom w:val="single" w:sz="12" w:space="0" w:color="000000"/>
               <w:right w:val="single" w:sz="4" w:space="0" w:color="000000"/>
             </w:tcBorders>
@@ -2695,7 +2657,7 @@
                 <w:sz w:val="24"/>
                 <w:szCs w:val="24"/>
               </w:rPr>
-              <w:t>Pracownik obsługi</w:t>
+              <w:t>Sprzedawca</w:t>
             </w:r>
           </w:p>
         </w:tc>
@@ -2775,7 +2737,7 @@
             <w:vMerge/>
             <w:tcBorders>
               <w:top w:val="single" w:sz="4" w:space="0" w:color="000000"/>
-              <w:left w:val="single" w:sz="12" w:space="0" w:color="auto"/>
+              <w:left w:val="single" w:sz="12" w:space="0" w:color="000000"/>
               <w:bottom w:val="single" w:sz="4" w:space="0" w:color="000000"/>
               <w:right w:val="single" w:sz="4" w:space="0" w:color="000000"/>
             </w:tcBorders>
@@ -2839,7 +2801,7 @@
               <w:top w:val="single" w:sz="4" w:space="0" w:color="000000"/>
               <w:left w:val="single" w:sz="4" w:space="0" w:color="000000"/>
               <w:bottom w:val="single" w:sz="4" w:space="0" w:color="000000"/>
-              <w:right w:val="single" w:sz="12" w:space="0" w:color="auto"/>
+              <w:right w:val="single" w:sz="12" w:space="0" w:color="000000"/>
             </w:tcBorders>
             <w:tcMar>
               <w:top w:w="0" w:type="dxa"/>
@@ -2874,8 +2836,8 @@
             <w:vMerge/>
             <w:tcBorders>
               <w:top w:val="single" w:sz="4" w:space="0" w:color="000000"/>
-              <w:left w:val="single" w:sz="12" w:space="0" w:color="auto"/>
-              <w:bottom w:val="single" w:sz="12" w:space="0" w:color="auto"/>
+              <w:left w:val="single" w:sz="12" w:space="0" w:color="000000"/>
+              <w:bottom w:val="single" w:sz="12" w:space="0" w:color="000000"/>
               <w:right w:val="single" w:sz="4" w:space="0" w:color="000000"/>
             </w:tcBorders>
             <w:tcMar>
@@ -2903,7 +2865,7 @@
             <w:tcBorders>
               <w:top w:val="single" w:sz="4" w:space="0" w:color="000000"/>
               <w:left w:val="single" w:sz="4" w:space="0" w:color="000000"/>
-              <w:bottom w:val="single" w:sz="12" w:space="0" w:color="auto"/>
+              <w:bottom w:val="single" w:sz="12" w:space="0" w:color="000000"/>
               <w:right w:val="single" w:sz="4" w:space="0" w:color="000000"/>
             </w:tcBorders>
             <w:tcMar>
@@ -2927,7 +2889,7 @@
                 <w:sz w:val="24"/>
                 <w:szCs w:val="24"/>
               </w:rPr>
-              <w:t xml:space="preserve">Minimalna liczba kliknięć, uproszczony </w:t>
+              <w:t>Minimalna liczba kliknięć, uproszczony</w:t>
             </w:r>
           </w:p>
         </w:tc>
@@ -2937,7 +2899,7 @@
             <w:tcBorders>
               <w:top w:val="single" w:sz="4" w:space="0" w:color="000000"/>
               <w:left w:val="single" w:sz="4" w:space="0" w:color="000000"/>
-              <w:bottom w:val="single" w:sz="12" w:space="0" w:color="auto"/>
+              <w:bottom w:val="single" w:sz="12" w:space="0" w:color="000000"/>
               <w:right w:val="single" w:sz="12" w:space="0" w:color="000000"/>
             </w:tcBorders>
             <w:tcMar>
@@ -2972,13 +2934,616 @@
             <w:tcW w:w="1132" w:type="dxa"/>
             <w:vMerge w:val="restart"/>
             <w:tcBorders>
+              <w:top w:val="single" w:sz="12" w:space="0" w:color="000000"/>
+              <w:left w:val="single" w:sz="12" w:space="0" w:color="000000"/>
+              <w:bottom w:val="single" w:sz="12" w:space="0" w:color="000000"/>
+              <w:right w:val="single" w:sz="4" w:space="0" w:color="000000"/>
+            </w:tcBorders>
+            <w:tcMar>
+              <w:top w:w="0" w:type="dxa"/>
+              <w:bottom w:w="0" w:type="dxa"/>
+            </w:tcMar>
+            <w:vAlign w:val="center"/>
+          </w:tcPr>
+          <w:p>
+            <w:pPr>
+              <w:widowControl w:val="0"/>
+              <w:tabs>
+                <w:tab w:val="left" w:pos="284"/>
+              </w:tabs>
+              <w:rPr>
+                <w:sz w:val="24"/>
+                <w:szCs w:val="24"/>
+              </w:rPr>
+            </w:pPr>
+            <w:r>
+              <w:rPr>
+                <w:sz w:val="24"/>
+                <w:szCs w:val="24"/>
+              </w:rPr>
+              <w:t>Pracownik biurowy</w:t>
+            </w:r>
+          </w:p>
+        </w:tc>
+        <w:tc>
+          <w:tcPr>
+            <w:tcW w:w="2695" w:type="dxa"/>
+            <w:tcBorders>
+              <w:top w:val="single" w:sz="12" w:space="0" w:color="000000"/>
+              <w:left w:val="single" w:sz="4" w:space="0" w:color="000000"/>
+              <w:bottom w:val="single" w:sz="4" w:space="0" w:color="000000"/>
+              <w:right w:val="single" w:sz="4" w:space="0" w:color="000000"/>
+            </w:tcBorders>
+            <w:tcMar>
+              <w:top w:w="0" w:type="dxa"/>
+              <w:bottom w:w="0" w:type="dxa"/>
+            </w:tcMar>
+          </w:tcPr>
+          <w:p>
+            <w:pPr>
+              <w:widowControl w:val="0"/>
+              <w:tabs>
+                <w:tab w:val="left" w:pos="284"/>
+              </w:tabs>
+              <w:rPr>
+                <w:sz w:val="24"/>
+                <w:szCs w:val="24"/>
+              </w:rPr>
+            </w:pPr>
+            <w:r>
+              <w:rPr>
+                <w:sz w:val="24"/>
+                <w:szCs w:val="24"/>
+              </w:rPr>
+              <w:t>Średnio-zaawansowane umiejętności obsługi komputera</w:t>
+            </w:r>
+          </w:p>
+        </w:tc>
+        <w:tc>
+          <w:tcPr>
+            <w:tcW w:w="4678" w:type="dxa"/>
+            <w:tcBorders>
+              <w:top w:val="single" w:sz="12" w:space="0" w:color="000000"/>
+              <w:left w:val="single" w:sz="4" w:space="0" w:color="000000"/>
+              <w:bottom w:val="single" w:sz="4" w:space="0" w:color="000000"/>
+              <w:right w:val="single" w:sz="12" w:space="0" w:color="000000"/>
+            </w:tcBorders>
+            <w:tcMar>
+              <w:top w:w="0" w:type="dxa"/>
+              <w:bottom w:w="0" w:type="dxa"/>
+            </w:tcMar>
+          </w:tcPr>
+          <w:p>
+            <w:pPr>
+              <w:widowControl w:val="0"/>
+              <w:tabs>
+                <w:tab w:val="left" w:pos="284"/>
+              </w:tabs>
+              <w:rPr>
+                <w:sz w:val="24"/>
+                <w:szCs w:val="24"/>
+              </w:rPr>
+            </w:pPr>
+            <w:r>
+              <w:rPr>
+                <w:sz w:val="24"/>
+                <w:szCs w:val="24"/>
+              </w:rPr>
+              <w:t>Ma wgląd w rezerwacje, możliwość aktualizacji kanałów promocyjnych, kontaktu z agencjami artystycznymi</w:t>
+            </w:r>
+          </w:p>
+        </w:tc>
+      </w:tr>
+      <w:tr>
+        <w:tc>
+          <w:tcPr>
+            <w:tcW w:w="1132" w:type="dxa"/>
+            <w:vMerge/>
+            <w:tcBorders>
+              <w:left w:val="single" w:sz="12" w:space="0" w:color="000000"/>
+              <w:right w:val="single" w:sz="4" w:space="0" w:color="000000"/>
+            </w:tcBorders>
+            <w:tcMar>
+              <w:top w:w="0" w:type="dxa"/>
+              <w:bottom w:w="0" w:type="dxa"/>
+            </w:tcMar>
+            <w:vAlign w:val="center"/>
+          </w:tcPr>
+          <w:p>
+            <w:pPr>
+              <w:widowControl w:val="0"/>
+              <w:tabs>
+                <w:tab w:val="left" w:pos="284"/>
+              </w:tabs>
+              <w:rPr>
+                <w:sz w:val="24"/>
+                <w:szCs w:val="24"/>
+              </w:rPr>
+            </w:pPr>
+          </w:p>
+        </w:tc>
+        <w:tc>
+          <w:tcPr>
+            <w:tcW w:w="2695" w:type="dxa"/>
+            <w:tcBorders>
+              <w:top w:val="single" w:sz="4" w:space="0" w:color="000000"/>
+              <w:left w:val="single" w:sz="4" w:space="0" w:color="000000"/>
+              <w:bottom w:val="single" w:sz="4" w:space="0" w:color="000000"/>
+              <w:right w:val="single" w:sz="4" w:space="0" w:color="000000"/>
+            </w:tcBorders>
+            <w:tcMar>
+              <w:top w:w="0" w:type="dxa"/>
+              <w:bottom w:w="0" w:type="dxa"/>
+            </w:tcMar>
+          </w:tcPr>
+          <w:p>
+            <w:pPr>
+              <w:widowControl w:val="0"/>
+              <w:tabs>
+                <w:tab w:val="left" w:pos="284"/>
+              </w:tabs>
+              <w:rPr>
+                <w:sz w:val="24"/>
+                <w:szCs w:val="24"/>
+              </w:rPr>
+            </w:pPr>
+            <w:r>
+              <w:rPr>
+                <w:sz w:val="24"/>
+                <w:szCs w:val="24"/>
+              </w:rPr>
+              <w:t>Komputer lub laptop</w:t>
+            </w:r>
+          </w:p>
+        </w:tc>
+        <w:tc>
+          <w:tcPr>
+            <w:tcW w:w="4678" w:type="dxa"/>
+            <w:tcBorders>
+              <w:top w:val="single" w:sz="4" w:space="0" w:color="000000"/>
+              <w:left w:val="single" w:sz="4" w:space="0" w:color="000000"/>
+              <w:bottom w:val="single" w:sz="4" w:space="0" w:color="000000"/>
+              <w:right w:val="single" w:sz="12" w:space="0" w:color="000000"/>
+            </w:tcBorders>
+            <w:tcMar>
+              <w:top w:w="0" w:type="dxa"/>
+              <w:bottom w:w="0" w:type="dxa"/>
+            </w:tcMar>
+          </w:tcPr>
+          <w:p>
+            <w:pPr>
+              <w:widowControl w:val="0"/>
+              <w:tabs>
+                <w:tab w:val="left" w:pos="284"/>
+              </w:tabs>
+              <w:rPr>
+                <w:sz w:val="24"/>
+                <w:szCs w:val="24"/>
+              </w:rPr>
+            </w:pPr>
+            <w:r>
+              <w:rPr>
+                <w:sz w:val="24"/>
+                <w:szCs w:val="24"/>
+              </w:rPr>
+              <w:t>Wymaga przejrzystego interfejsu webowego z jasno wydzielonymi modułami do różnych zadań</w:t>
+            </w:r>
+          </w:p>
+        </w:tc>
+      </w:tr>
+      <w:tr>
+        <w:tc>
+          <w:tcPr>
+            <w:tcW w:w="1132" w:type="dxa"/>
+            <w:vMerge/>
+            <w:tcBorders>
+              <w:left w:val="single" w:sz="12" w:space="0" w:color="000000"/>
+              <w:bottom w:val="single" w:sz="12" w:space="0" w:color="000000"/>
+              <w:right w:val="single" w:sz="4" w:space="0" w:color="000000"/>
+            </w:tcBorders>
+            <w:tcMar>
+              <w:top w:w="0" w:type="dxa"/>
+              <w:bottom w:w="0" w:type="dxa"/>
+            </w:tcMar>
+            <w:vAlign w:val="center"/>
+          </w:tcPr>
+          <w:p>
+            <w:pPr>
+              <w:widowControl w:val="0"/>
+              <w:tabs>
+                <w:tab w:val="left" w:pos="284"/>
+              </w:tabs>
+              <w:rPr>
+                <w:sz w:val="24"/>
+                <w:szCs w:val="24"/>
+              </w:rPr>
+            </w:pPr>
+          </w:p>
+        </w:tc>
+        <w:tc>
+          <w:tcPr>
+            <w:tcW w:w="2695" w:type="dxa"/>
+            <w:tcBorders>
+              <w:top w:val="single" w:sz="4" w:space="0" w:color="000000"/>
+              <w:left w:val="single" w:sz="4" w:space="0" w:color="000000"/>
+              <w:bottom w:val="single" w:sz="12" w:space="0" w:color="000000"/>
+              <w:right w:val="single" w:sz="4" w:space="0" w:color="000000"/>
+            </w:tcBorders>
+            <w:tcMar>
+              <w:top w:w="0" w:type="dxa"/>
+              <w:bottom w:w="0" w:type="dxa"/>
+            </w:tcMar>
+          </w:tcPr>
+          <w:p>
+            <w:pPr>
+              <w:widowControl w:val="0"/>
+              <w:tabs>
+                <w:tab w:val="left" w:pos="284"/>
+              </w:tabs>
+              <w:rPr>
+                <w:sz w:val="24"/>
+                <w:szCs w:val="24"/>
+              </w:rPr>
+            </w:pPr>
+            <w:r>
+              <w:rPr>
+                <w:sz w:val="24"/>
+                <w:szCs w:val="24"/>
+              </w:rPr>
+              <w:t>Panel pracowniczy z modułami do obsługi różnych zadań</w:t>
+            </w:r>
+          </w:p>
+        </w:tc>
+        <w:tc>
+          <w:tcPr>
+            <w:tcW w:w="4678" w:type="dxa"/>
+            <w:tcBorders>
+              <w:top w:val="single" w:sz="4" w:space="0" w:color="000000"/>
+              <w:left w:val="single" w:sz="4" w:space="0" w:color="000000"/>
+              <w:bottom w:val="single" w:sz="12" w:space="0" w:color="000000"/>
+              <w:right w:val="single" w:sz="12" w:space="0" w:color="000000"/>
+            </w:tcBorders>
+            <w:tcMar>
+              <w:top w:w="0" w:type="dxa"/>
+              <w:bottom w:w="0" w:type="dxa"/>
+            </w:tcMar>
+          </w:tcPr>
+          <w:p>
+            <w:pPr>
+              <w:widowControl w:val="0"/>
+              <w:tabs>
+                <w:tab w:val="left" w:pos="284"/>
+              </w:tabs>
+              <w:rPr>
+                <w:sz w:val="24"/>
+                <w:szCs w:val="24"/>
+              </w:rPr>
+            </w:pPr>
+            <w:r>
+              <w:rPr>
+                <w:sz w:val="24"/>
+                <w:szCs w:val="24"/>
+              </w:rPr>
+              <w:t>Wymagane podstawowe szkolenie z obsługi</w:t>
+            </w:r>
+          </w:p>
+        </w:tc>
+      </w:tr>
+      <w:tr>
+        <w:tc>
+          <w:tcPr>
+            <w:tcW w:w="1132" w:type="dxa"/>
+            <w:vMerge w:val="restart"/>
+            <w:tcBorders>
+              <w:top w:val="single" w:sz="12" w:space="0" w:color="000000"/>
+              <w:left w:val="single" w:sz="12" w:space="0" w:color="000000"/>
+              <w:bottom w:val="single" w:sz="12" w:space="0" w:color="000000"/>
+              <w:right w:val="single" w:sz="4" w:space="0" w:color="000000"/>
+            </w:tcBorders>
+            <w:tcMar>
+              <w:top w:w="0" w:type="dxa"/>
+              <w:bottom w:w="0" w:type="dxa"/>
+            </w:tcMar>
+            <w:vAlign w:val="center"/>
+          </w:tcPr>
+          <w:p>
+            <w:pPr>
+              <w:widowControl w:val="0"/>
+              <w:tabs>
+                <w:tab w:val="left" w:pos="284"/>
+              </w:tabs>
+              <w:rPr>
+                <w:sz w:val="24"/>
+                <w:szCs w:val="24"/>
+              </w:rPr>
+            </w:pPr>
+            <w:r>
+              <w:rPr>
+                <w:sz w:val="24"/>
+                <w:szCs w:val="24"/>
+              </w:rPr>
+              <w:t>Klient</w:t>
+            </w:r>
+          </w:p>
+        </w:tc>
+        <w:tc>
+          <w:tcPr>
+            <w:tcW w:w="2695" w:type="dxa"/>
+            <w:tcBorders>
+              <w:top w:val="single" w:sz="12" w:space="0" w:color="000000"/>
+              <w:left w:val="single" w:sz="4" w:space="0" w:color="000000"/>
+              <w:bottom w:val="single" w:sz="4" w:space="0" w:color="000000"/>
+              <w:right w:val="single" w:sz="4" w:space="0" w:color="000000"/>
+            </w:tcBorders>
+            <w:tcMar>
+              <w:top w:w="0" w:type="dxa"/>
+              <w:bottom w:w="0" w:type="dxa"/>
+            </w:tcMar>
+          </w:tcPr>
+          <w:p>
+            <w:pPr>
+              <w:widowControl w:val="0"/>
+              <w:tabs>
+                <w:tab w:val="left" w:pos="284"/>
+              </w:tabs>
+              <w:rPr>
+                <w:sz w:val="24"/>
+                <w:szCs w:val="24"/>
+              </w:rPr>
+            </w:pPr>
+            <w:r>
+              <w:rPr>
+                <w:sz w:val="24"/>
+                <w:szCs w:val="24"/>
+              </w:rPr>
+              <w:t>Podstawowe umiejętności obsługi komputera, może być niepełnosprawny lub cudzoziemiec</w:t>
+            </w:r>
+          </w:p>
+        </w:tc>
+        <w:tc>
+          <w:tcPr>
+            <w:tcW w:w="4678" w:type="dxa"/>
+            <w:tcBorders>
+              <w:top w:val="single" w:sz="12" w:space="0" w:color="000000"/>
+              <w:left w:val="single" w:sz="4" w:space="0" w:color="000000"/>
+              <w:bottom w:val="single" w:sz="4" w:space="0" w:color="000000"/>
+              <w:right w:val="single" w:sz="12" w:space="0" w:color="000000"/>
+            </w:tcBorders>
+            <w:tcMar>
+              <w:top w:w="0" w:type="dxa"/>
+              <w:bottom w:w="0" w:type="dxa"/>
+            </w:tcMar>
+          </w:tcPr>
+          <w:p>
+            <w:pPr>
+              <w:widowControl w:val="0"/>
+              <w:tabs>
+                <w:tab w:val="left" w:pos="284"/>
+              </w:tabs>
+              <w:rPr>
+                <w:sz w:val="24"/>
+                <w:szCs w:val="24"/>
+              </w:rPr>
+            </w:pPr>
+            <w:r>
+              <w:rPr>
+                <w:sz w:val="24"/>
+                <w:szCs w:val="24"/>
+              </w:rPr>
+              <w:t>Kupuje bilety online, przegląda wydarzenia, rezerwuje stoliki</w:t>
+            </w:r>
+          </w:p>
+        </w:tc>
+      </w:tr>
+      <w:tr>
+        <w:tc>
+          <w:tcPr>
+            <w:tcW w:w="1132" w:type="dxa"/>
+            <w:vMerge/>
+            <w:tcBorders>
+              <w:left w:val="single" w:sz="12" w:space="0" w:color="000000"/>
+              <w:right w:val="single" w:sz="4" w:space="0" w:color="000000"/>
+            </w:tcBorders>
+            <w:tcMar>
+              <w:top w:w="0" w:type="dxa"/>
+              <w:bottom w:w="0" w:type="dxa"/>
+            </w:tcMar>
+            <w:vAlign w:val="center"/>
+          </w:tcPr>
+          <w:p>
+            <w:pPr>
+              <w:widowControl w:val="0"/>
+              <w:tabs>
+                <w:tab w:val="left" w:pos="284"/>
+              </w:tabs>
+              <w:rPr>
+                <w:sz w:val="24"/>
+                <w:szCs w:val="24"/>
+              </w:rPr>
+            </w:pPr>
+          </w:p>
+        </w:tc>
+        <w:tc>
+          <w:tcPr>
+            <w:tcW w:w="2695" w:type="dxa"/>
+            <w:tcBorders>
+              <w:top w:val="single" w:sz="4" w:space="0" w:color="000000"/>
+              <w:left w:val="single" w:sz="4" w:space="0" w:color="000000"/>
+              <w:bottom w:val="single" w:sz="4" w:space="0" w:color="000000"/>
+              <w:right w:val="single" w:sz="4" w:space="0" w:color="000000"/>
+            </w:tcBorders>
+            <w:tcMar>
+              <w:top w:w="0" w:type="dxa"/>
+              <w:bottom w:w="0" w:type="dxa"/>
+            </w:tcMar>
+          </w:tcPr>
+          <w:p>
+            <w:pPr>
+              <w:widowControl w:val="0"/>
+              <w:tabs>
+                <w:tab w:val="left" w:pos="284"/>
+              </w:tabs>
+              <w:rPr>
+                <w:sz w:val="24"/>
+                <w:szCs w:val="24"/>
+              </w:rPr>
+            </w:pPr>
+            <w:r>
+              <w:rPr>
+                <w:sz w:val="24"/>
+                <w:szCs w:val="24"/>
+              </w:rPr>
+              <w:t>Komputer, smartfon, tablet</w:t>
+            </w:r>
+          </w:p>
+        </w:tc>
+        <w:tc>
+          <w:tcPr>
+            <w:tcW w:w="4678" w:type="dxa"/>
+            <w:tcBorders>
+              <w:top w:val="single" w:sz="4" w:space="0" w:color="000000"/>
+              <w:left w:val="single" w:sz="4" w:space="0" w:color="000000"/>
+              <w:bottom w:val="single" w:sz="4" w:space="0" w:color="000000"/>
+              <w:right w:val="single" w:sz="12" w:space="0" w:color="000000"/>
+            </w:tcBorders>
+            <w:tcMar>
+              <w:top w:w="0" w:type="dxa"/>
+              <w:bottom w:w="0" w:type="dxa"/>
+            </w:tcMar>
+          </w:tcPr>
+          <w:p>
+            <w:pPr>
+              <w:widowControl w:val="0"/>
+              <w:tabs>
+                <w:tab w:val="left" w:pos="284"/>
+              </w:tabs>
+              <w:rPr>
+                <w:sz w:val="24"/>
+                <w:szCs w:val="24"/>
+              </w:rPr>
+            </w:pPr>
+            <w:r>
+              <w:rPr>
+                <w:sz w:val="24"/>
+                <w:szCs w:val="24"/>
+              </w:rPr>
+              <w:t>System musi działać responsywnie</w:t>
+            </w:r>
+          </w:p>
+        </w:tc>
+      </w:tr>
+      <w:tr>
+        <w:tc>
+          <w:tcPr>
+            <w:tcW w:w="1132" w:type="dxa"/>
+            <w:vMerge/>
+            <w:tcBorders>
+              <w:left w:val="single" w:sz="12" w:space="0" w:color="000000"/>
+              <w:bottom w:val="single" w:sz="12" w:space="0" w:color="auto"/>
+              <w:right w:val="single" w:sz="4" w:space="0" w:color="000000"/>
+            </w:tcBorders>
+            <w:tcMar>
+              <w:top w:w="0" w:type="dxa"/>
+              <w:bottom w:w="0" w:type="dxa"/>
+            </w:tcMar>
+            <w:vAlign w:val="center"/>
+          </w:tcPr>
+          <w:p>
+            <w:pPr>
+              <w:widowControl w:val="0"/>
+              <w:tabs>
+                <w:tab w:val="left" w:pos="284"/>
+              </w:tabs>
+              <w:rPr>
+                <w:sz w:val="24"/>
+                <w:szCs w:val="24"/>
+              </w:rPr>
+            </w:pPr>
+          </w:p>
+        </w:tc>
+        <w:tc>
+          <w:tcPr>
+            <w:tcW w:w="2695" w:type="dxa"/>
+            <w:tcBorders>
+              <w:top w:val="single" w:sz="4" w:space="0" w:color="000000"/>
+              <w:left w:val="single" w:sz="4" w:space="0" w:color="000000"/>
+              <w:bottom w:val="single" w:sz="12" w:space="0" w:color="auto"/>
+              <w:right w:val="single" w:sz="4" w:space="0" w:color="000000"/>
+            </w:tcBorders>
+            <w:tcMar>
+              <w:top w:w="0" w:type="dxa"/>
+              <w:bottom w:w="0" w:type="dxa"/>
+            </w:tcMar>
+          </w:tcPr>
+          <w:p>
+            <w:pPr>
+              <w:widowControl w:val="0"/>
+              <w:tabs>
+                <w:tab w:val="left" w:pos="284"/>
+              </w:tabs>
+              <w:rPr>
+                <w:sz w:val="24"/>
+                <w:szCs w:val="24"/>
+              </w:rPr>
+            </w:pPr>
+            <w:r>
+              <w:rPr>
+                <w:sz w:val="24"/>
+                <w:szCs w:val="24"/>
+              </w:rPr>
+              <w:t>Intuicyjny, atrakcyjny wizualnie, proste formularze</w:t>
+            </w:r>
+          </w:p>
+        </w:tc>
+        <w:tc>
+          <w:tcPr>
+            <w:tcW w:w="4678" w:type="dxa"/>
+            <w:tcBorders>
+              <w:top w:val="single" w:sz="4" w:space="0" w:color="000000"/>
+              <w:left w:val="single" w:sz="4" w:space="0" w:color="000000"/>
+              <w:bottom w:val="single" w:sz="12" w:space="0" w:color="auto"/>
+              <w:right w:val="single" w:sz="12" w:space="0" w:color="auto"/>
+            </w:tcBorders>
+            <w:tcMar>
+              <w:top w:w="0" w:type="dxa"/>
+              <w:bottom w:w="0" w:type="dxa"/>
+            </w:tcMar>
+          </w:tcPr>
+          <w:p>
+            <w:pPr>
+              <w:widowControl w:val="0"/>
+              <w:tabs>
+                <w:tab w:val="left" w:pos="284"/>
+              </w:tabs>
+              <w:rPr>
+                <w:sz w:val="24"/>
+                <w:szCs w:val="24"/>
+              </w:rPr>
+            </w:pPr>
+            <w:r>
+              <w:rPr>
+                <w:sz w:val="24"/>
+                <w:szCs w:val="24"/>
+              </w:rPr>
+              <w:t>Możliwość zmiany języka i dostosowania interfejsu do wymagań takich jak problemy ze wzrokiem</w:t>
+            </w:r>
+          </w:p>
+        </w:tc>
+      </w:tr>
+      <w:tr>
+        <w:tc>
+          <w:tcPr>
+            <w:tcW w:w="1132" w:type="dxa"/>
+            <w:vMerge w:val="restart"/>
+            <w:tcBorders>
               <w:top w:val="single" w:sz="12" w:space="0" w:color="auto"/>
               <w:left w:val="single" w:sz="12" w:space="0" w:color="auto"/>
+              <w:bottom w:val="single" w:sz="4" w:space="0" w:color="auto"/>
               <w:right w:val="single" w:sz="4" w:space="0" w:color="auto"/>
             </w:tcBorders>
             <w:tcMar>
-              <w:top w:w="0" w:type="dxa"/>
-              <w:bottom w:w="0" w:type="dxa"/>
+              <w:top w:w="55" w:type="dxa"/>
+              <w:bottom w:w="55" w:type="dxa"/>
             </w:tcMar>
             <w:vAlign w:val="center"/>
           </w:tcPr>
@@ -2998,7 +3563,7 @@
                 <w:sz w:val="24"/>
                 <w:szCs w:val="24"/>
               </w:rPr>
-              <w:t>Pracownik biurowy</w:t>
+              <w:t>Bramkarz</w:t>
             </w:r>
           </w:p>
         </w:tc>
@@ -3012,27 +3577,27 @@
               <w:right w:val="single" w:sz="4" w:space="0" w:color="auto"/>
             </w:tcBorders>
             <w:tcMar>
-              <w:top w:w="0" w:type="dxa"/>
-              <w:bottom w:w="0" w:type="dxa"/>
-            </w:tcMar>
-          </w:tcPr>
-          <w:p>
-            <w:pPr>
-              <w:widowControl w:val="0"/>
-              <w:tabs>
-                <w:tab w:val="left" w:pos="284"/>
-              </w:tabs>
-              <w:rPr>
-                <w:sz w:val="24"/>
-                <w:szCs w:val="24"/>
-              </w:rPr>
-            </w:pPr>
-            <w:r>
-              <w:rPr>
-                <w:sz w:val="24"/>
-                <w:szCs w:val="24"/>
-              </w:rPr>
-              <w:t>Średnio-zaawansowane umiejętności obsługi komputera</w:t>
+              <w:top w:w="55" w:type="dxa"/>
+              <w:bottom w:w="55" w:type="dxa"/>
+            </w:tcMar>
+          </w:tcPr>
+          <w:p>
+            <w:pPr>
+              <w:widowControl w:val="0"/>
+              <w:tabs>
+                <w:tab w:val="left" w:pos="284"/>
+              </w:tabs>
+              <w:rPr>
+                <w:sz w:val="24"/>
+                <w:szCs w:val="24"/>
+              </w:rPr>
+            </w:pPr>
+            <w:r>
+              <w:rPr>
+                <w:sz w:val="24"/>
+                <w:szCs w:val="24"/>
+              </w:rPr>
+              <w:t>Podstawowe umiejętności obsługi komputera</w:t>
             </w:r>
           </w:p>
         </w:tc>
@@ -3046,27 +3611,27 @@
               <w:right w:val="single" w:sz="12" w:space="0" w:color="auto"/>
             </w:tcBorders>
             <w:tcMar>
-              <w:top w:w="0" w:type="dxa"/>
-              <w:bottom w:w="0" w:type="dxa"/>
-            </w:tcMar>
-          </w:tcPr>
-          <w:p>
-            <w:pPr>
-              <w:widowControl w:val="0"/>
-              <w:tabs>
-                <w:tab w:val="left" w:pos="284"/>
-              </w:tabs>
-              <w:rPr>
-                <w:sz w:val="24"/>
-                <w:szCs w:val="24"/>
-              </w:rPr>
-            </w:pPr>
-            <w:r>
-              <w:rPr>
-                <w:sz w:val="24"/>
-                <w:szCs w:val="24"/>
-              </w:rPr>
-              <w:t>Ma wgląd w rezerwacje, możliwość aktualizacji kanałów promocyjnych, kontaktu z agencjami artystycznymi</w:t>
+              <w:top w:w="55" w:type="dxa"/>
+              <w:bottom w:w="55" w:type="dxa"/>
+            </w:tcMar>
+          </w:tcPr>
+          <w:p>
+            <w:pPr>
+              <w:widowControl w:val="0"/>
+              <w:tabs>
+                <w:tab w:val="left" w:pos="284"/>
+              </w:tabs>
+              <w:rPr>
+                <w:sz w:val="24"/>
+                <w:szCs w:val="24"/>
+              </w:rPr>
+            </w:pPr>
+            <w:r>
+              <w:rPr>
+                <w:sz w:val="24"/>
+                <w:szCs w:val="24"/>
+              </w:rPr>
+              <w:t>Skanuje bilety przy wejściu do klubu i wpuszcza gości</w:t>
             </w:r>
           </w:p>
         </w:tc>
@@ -3077,12 +3642,14 @@
             <w:tcW w:w="1132" w:type="dxa"/>
             <w:vMerge/>
             <w:tcBorders>
+              <w:top w:val="single" w:sz="4" w:space="0" w:color="auto"/>
               <w:left w:val="single" w:sz="12" w:space="0" w:color="auto"/>
+              <w:bottom w:val="single" w:sz="4" w:space="0" w:color="auto"/>
               <w:right w:val="single" w:sz="4" w:space="0" w:color="auto"/>
             </w:tcBorders>
             <w:tcMar>
-              <w:top w:w="0" w:type="dxa"/>
-              <w:bottom w:w="0" w:type="dxa"/>
+              <w:top w:w="55" w:type="dxa"/>
+              <w:bottom w:w="55" w:type="dxa"/>
             </w:tcMar>
             <w:vAlign w:val="center"/>
           </w:tcPr>
@@ -3109,27 +3676,27 @@
               <w:right w:val="single" w:sz="4" w:space="0" w:color="auto"/>
             </w:tcBorders>
             <w:tcMar>
-              <w:top w:w="0" w:type="dxa"/>
-              <w:bottom w:w="0" w:type="dxa"/>
-            </w:tcMar>
-          </w:tcPr>
-          <w:p>
-            <w:pPr>
-              <w:widowControl w:val="0"/>
-              <w:tabs>
-                <w:tab w:val="left" w:pos="284"/>
-              </w:tabs>
-              <w:rPr>
-                <w:sz w:val="24"/>
-                <w:szCs w:val="24"/>
-              </w:rPr>
-            </w:pPr>
-            <w:r>
-              <w:rPr>
-                <w:sz w:val="24"/>
-                <w:szCs w:val="24"/>
-              </w:rPr>
-              <w:t>Komputer lub laptop</w:t>
+              <w:top w:w="55" w:type="dxa"/>
+              <w:bottom w:w="55" w:type="dxa"/>
+            </w:tcMar>
+          </w:tcPr>
+          <w:p>
+            <w:pPr>
+              <w:widowControl w:val="0"/>
+              <w:tabs>
+                <w:tab w:val="left" w:pos="284"/>
+              </w:tabs>
+              <w:rPr>
+                <w:sz w:val="24"/>
+                <w:szCs w:val="24"/>
+              </w:rPr>
+            </w:pPr>
+            <w:r>
+              <w:rPr>
+                <w:sz w:val="24"/>
+                <w:szCs w:val="24"/>
+              </w:rPr>
+              <w:t>Skaner z systemem Android</w:t>
             </w:r>
           </w:p>
         </w:tc>
@@ -3143,27 +3710,27 @@
               <w:right w:val="single" w:sz="12" w:space="0" w:color="auto"/>
             </w:tcBorders>
             <w:tcMar>
-              <w:top w:w="0" w:type="dxa"/>
-              <w:bottom w:w="0" w:type="dxa"/>
-            </w:tcMar>
-          </w:tcPr>
-          <w:p>
-            <w:pPr>
-              <w:widowControl w:val="0"/>
-              <w:tabs>
-                <w:tab w:val="left" w:pos="284"/>
-              </w:tabs>
-              <w:rPr>
-                <w:sz w:val="24"/>
-                <w:szCs w:val="24"/>
-              </w:rPr>
-            </w:pPr>
-            <w:r>
-              <w:rPr>
-                <w:sz w:val="24"/>
-                <w:szCs w:val="24"/>
-              </w:rPr>
-              <w:t>Wymaga przejrzystego interfejsu webowego z jasno wydzielonymi modułami do różnych zadań</w:t>
+              <w:top w:w="55" w:type="dxa"/>
+              <w:bottom w:w="55" w:type="dxa"/>
+            </w:tcMar>
+          </w:tcPr>
+          <w:p>
+            <w:pPr>
+              <w:widowControl w:val="0"/>
+              <w:tabs>
+                <w:tab w:val="left" w:pos="284"/>
+              </w:tabs>
+              <w:rPr>
+                <w:sz w:val="24"/>
+                <w:szCs w:val="24"/>
+              </w:rPr>
+            </w:pPr>
+            <w:r>
+              <w:rPr>
+                <w:sz w:val="24"/>
+                <w:szCs w:val="24"/>
+              </w:rPr>
+              <w:t>System musi mieć możliwie krótki czas odpowiedzi</w:t>
             </w:r>
           </w:p>
         </w:tc>
@@ -3174,13 +3741,14 @@
             <w:tcW w:w="1132" w:type="dxa"/>
             <w:vMerge/>
             <w:tcBorders>
+              <w:top w:val="single" w:sz="4" w:space="0" w:color="auto"/>
               <w:left w:val="single" w:sz="12" w:space="0" w:color="auto"/>
               <w:bottom w:val="single" w:sz="12" w:space="0" w:color="auto"/>
               <w:right w:val="single" w:sz="4" w:space="0" w:color="auto"/>
             </w:tcBorders>
             <w:tcMar>
-              <w:top w:w="0" w:type="dxa"/>
-              <w:bottom w:w="0" w:type="dxa"/>
+              <w:top w:w="55" w:type="dxa"/>
+              <w:bottom w:w="55" w:type="dxa"/>
             </w:tcMar>
             <w:vAlign w:val="center"/>
           </w:tcPr>
@@ -3207,27 +3775,27 @@
               <w:right w:val="single" w:sz="4" w:space="0" w:color="auto"/>
             </w:tcBorders>
             <w:tcMar>
-              <w:top w:w="0" w:type="dxa"/>
-              <w:bottom w:w="0" w:type="dxa"/>
-            </w:tcMar>
-          </w:tcPr>
-          <w:p>
-            <w:pPr>
-              <w:widowControl w:val="0"/>
-              <w:tabs>
-                <w:tab w:val="left" w:pos="284"/>
-              </w:tabs>
-              <w:rPr>
-                <w:sz w:val="24"/>
-                <w:szCs w:val="24"/>
-              </w:rPr>
-            </w:pPr>
-            <w:r>
-              <w:rPr>
-                <w:sz w:val="24"/>
-                <w:szCs w:val="24"/>
-              </w:rPr>
-              <w:t>Panel pracowniczy z modułami do obsługi różnych zadań</w:t>
+              <w:top w:w="55" w:type="dxa"/>
+              <w:bottom w:w="55" w:type="dxa"/>
+            </w:tcMar>
+          </w:tcPr>
+          <w:p>
+            <w:pPr>
+              <w:widowControl w:val="0"/>
+              <w:tabs>
+                <w:tab w:val="left" w:pos="284"/>
+              </w:tabs>
+              <w:rPr>
+                <w:sz w:val="24"/>
+                <w:szCs w:val="24"/>
+              </w:rPr>
+            </w:pPr>
+            <w:r>
+              <w:rPr>
+                <w:sz w:val="24"/>
+                <w:szCs w:val="24"/>
+              </w:rPr>
+              <w:t>Prosty interfejs do skanowania biletów</w:t>
             </w:r>
           </w:p>
         </w:tc>
@@ -3241,362 +3809,27 @@
               <w:right w:val="single" w:sz="12" w:space="0" w:color="auto"/>
             </w:tcBorders>
             <w:tcMar>
-              <w:top w:w="0" w:type="dxa"/>
-              <w:bottom w:w="0" w:type="dxa"/>
-            </w:tcMar>
-          </w:tcPr>
-          <w:p>
-            <w:pPr>
-              <w:widowControl w:val="0"/>
-              <w:tabs>
-                <w:tab w:val="left" w:pos="284"/>
-              </w:tabs>
-              <w:rPr>
-                <w:sz w:val="24"/>
-                <w:szCs w:val="24"/>
-              </w:rPr>
-            </w:pPr>
-            <w:r>
-              <w:rPr>
-                <w:sz w:val="24"/>
-                <w:szCs w:val="24"/>
-              </w:rPr>
-              <w:t>Wymagane podstawowe szkolenie z obsługi</w:t>
-            </w:r>
-          </w:p>
-        </w:tc>
-      </w:tr>
-      <w:tr>
-        <w:tc>
-          <w:tcPr>
-            <w:tcW w:w="1132" w:type="dxa"/>
-            <w:vMerge w:val="restart"/>
-            <w:tcBorders>
-              <w:top w:val="single" w:sz="12" w:space="0" w:color="auto"/>
-              <w:left w:val="single" w:sz="12" w:space="0" w:color="auto"/>
-              <w:right w:val="single" w:sz="4" w:space="0" w:color="auto"/>
-            </w:tcBorders>
-            <w:tcMar>
-              <w:top w:w="0" w:type="dxa"/>
-              <w:bottom w:w="0" w:type="dxa"/>
-            </w:tcMar>
-            <w:vAlign w:val="center"/>
-          </w:tcPr>
-          <w:p>
-            <w:pPr>
-              <w:widowControl w:val="0"/>
-              <w:tabs>
-                <w:tab w:val="left" w:pos="284"/>
-              </w:tabs>
-              <w:rPr>
-                <w:sz w:val="24"/>
-                <w:szCs w:val="24"/>
-              </w:rPr>
-            </w:pPr>
-            <w:r>
-              <w:rPr>
-                <w:sz w:val="24"/>
-                <w:szCs w:val="24"/>
-              </w:rPr>
-              <w:t>Klient</w:t>
-            </w:r>
-          </w:p>
-        </w:tc>
-        <w:tc>
-          <w:tcPr>
-            <w:tcW w:w="2695" w:type="dxa"/>
-            <w:tcBorders>
-              <w:top w:val="single" w:sz="12" w:space="0" w:color="auto"/>
-              <w:left w:val="single" w:sz="4" w:space="0" w:color="auto"/>
-              <w:bottom w:val="single" w:sz="4" w:space="0" w:color="auto"/>
-              <w:right w:val="single" w:sz="4" w:space="0" w:color="auto"/>
-            </w:tcBorders>
-            <w:tcMar>
-              <w:top w:w="0" w:type="dxa"/>
-              <w:bottom w:w="0" w:type="dxa"/>
-            </w:tcMar>
-          </w:tcPr>
-          <w:p>
-            <w:pPr>
-              <w:widowControl w:val="0"/>
-              <w:tabs>
-                <w:tab w:val="left" w:pos="284"/>
-              </w:tabs>
-              <w:rPr>
-                <w:sz w:val="24"/>
-                <w:szCs w:val="24"/>
-              </w:rPr>
-            </w:pPr>
-            <w:r>
-              <w:rPr>
-                <w:sz w:val="24"/>
-                <w:szCs w:val="24"/>
-              </w:rPr>
-              <w:t>Podstawowe umiejętności</w:t>
-            </w:r>
-            <w:r>
-              <w:rPr>
-                <w:sz w:val="24"/>
-                <w:szCs w:val="24"/>
-              </w:rPr>
-              <w:t xml:space="preserve"> obsługi komputera, może </w:t>
-            </w:r>
-            <w:r>
-              <w:rPr>
-                <w:sz w:val="24"/>
-                <w:szCs w:val="24"/>
-              </w:rPr>
-              <w:t>być niepełnosprawny lub cudzoziemiec</w:t>
-            </w:r>
-          </w:p>
-        </w:tc>
-        <w:tc>
-          <w:tcPr>
-            <w:tcW w:w="4678" w:type="dxa"/>
-            <w:tcBorders>
-              <w:top w:val="single" w:sz="12" w:space="0" w:color="auto"/>
-              <w:left w:val="single" w:sz="4" w:space="0" w:color="auto"/>
-              <w:bottom w:val="single" w:sz="4" w:space="0" w:color="auto"/>
-              <w:right w:val="single" w:sz="12" w:space="0" w:color="auto"/>
-            </w:tcBorders>
-            <w:tcMar>
-              <w:top w:w="0" w:type="dxa"/>
-              <w:bottom w:w="0" w:type="dxa"/>
-            </w:tcMar>
-          </w:tcPr>
-          <w:p>
-            <w:pPr>
-              <w:widowControl w:val="0"/>
-              <w:tabs>
-                <w:tab w:val="left" w:pos="284"/>
-              </w:tabs>
-              <w:rPr>
-                <w:sz w:val="24"/>
-                <w:szCs w:val="24"/>
-              </w:rPr>
-            </w:pPr>
-            <w:r>
-              <w:rPr>
-                <w:sz w:val="24"/>
-                <w:szCs w:val="24"/>
-              </w:rPr>
-              <w:t>Kupuje</w:t>
-            </w:r>
-            <w:r>
-              <w:rPr>
-                <w:sz w:val="24"/>
-                <w:szCs w:val="24"/>
-              </w:rPr>
-              <w:t xml:space="preserve"> bilety online, przegląda wydarzenia</w:t>
-            </w:r>
-            <w:r>
-              <w:rPr>
-                <w:sz w:val="24"/>
-                <w:szCs w:val="24"/>
-              </w:rPr>
-              <w:t>, rezerwuje stoliki</w:t>
-            </w:r>
-          </w:p>
-        </w:tc>
-      </w:tr>
-      <w:tr>
-        <w:tc>
-          <w:tcPr>
-            <w:tcW w:w="1132" w:type="dxa"/>
-            <w:vMerge/>
-            <w:tcBorders>
-              <w:left w:val="single" w:sz="12" w:space="0" w:color="auto"/>
-              <w:right w:val="single" w:sz="4" w:space="0" w:color="auto"/>
-            </w:tcBorders>
-            <w:tcMar>
-              <w:top w:w="0" w:type="dxa"/>
-              <w:bottom w:w="0" w:type="dxa"/>
-            </w:tcMar>
-            <w:vAlign w:val="center"/>
-          </w:tcPr>
-          <w:p>
-            <w:pPr>
-              <w:widowControl w:val="0"/>
-              <w:tabs>
-                <w:tab w:val="left" w:pos="284"/>
-              </w:tabs>
-              <w:rPr>
-                <w:sz w:val="24"/>
-                <w:szCs w:val="24"/>
-              </w:rPr>
-            </w:pPr>
-          </w:p>
-        </w:tc>
-        <w:tc>
-          <w:tcPr>
-            <w:tcW w:w="2695" w:type="dxa"/>
-            <w:tcBorders>
-              <w:top w:val="single" w:sz="4" w:space="0" w:color="auto"/>
-              <w:left w:val="single" w:sz="4" w:space="0" w:color="auto"/>
-              <w:bottom w:val="single" w:sz="4" w:space="0" w:color="auto"/>
-              <w:right w:val="single" w:sz="4" w:space="0" w:color="auto"/>
-            </w:tcBorders>
-            <w:tcMar>
-              <w:top w:w="0" w:type="dxa"/>
-              <w:bottom w:w="0" w:type="dxa"/>
-            </w:tcMar>
-          </w:tcPr>
-          <w:p>
-            <w:pPr>
-              <w:widowControl w:val="0"/>
-              <w:tabs>
-                <w:tab w:val="left" w:pos="284"/>
-              </w:tabs>
-              <w:rPr>
-                <w:sz w:val="24"/>
-                <w:szCs w:val="24"/>
-              </w:rPr>
-            </w:pPr>
-            <w:r>
-              <w:rPr>
-                <w:sz w:val="24"/>
-                <w:szCs w:val="24"/>
-              </w:rPr>
-              <w:t>Komputer, smartfon, tablet</w:t>
-            </w:r>
-          </w:p>
-        </w:tc>
-        <w:tc>
-          <w:tcPr>
-            <w:tcW w:w="4678" w:type="dxa"/>
-            <w:tcBorders>
-              <w:top w:val="single" w:sz="4" w:space="0" w:color="auto"/>
-              <w:left w:val="single" w:sz="4" w:space="0" w:color="auto"/>
-              <w:bottom w:val="single" w:sz="4" w:space="0" w:color="auto"/>
-              <w:right w:val="single" w:sz="12" w:space="0" w:color="auto"/>
-            </w:tcBorders>
-            <w:tcMar>
-              <w:top w:w="0" w:type="dxa"/>
-              <w:bottom w:w="0" w:type="dxa"/>
-            </w:tcMar>
-          </w:tcPr>
-          <w:p>
-            <w:pPr>
-              <w:widowControl w:val="0"/>
-              <w:tabs>
-                <w:tab w:val="left" w:pos="284"/>
-              </w:tabs>
-              <w:rPr>
-                <w:sz w:val="24"/>
-                <w:szCs w:val="24"/>
-              </w:rPr>
-            </w:pPr>
-            <w:r>
-              <w:rPr>
-                <w:sz w:val="24"/>
-                <w:szCs w:val="24"/>
-              </w:rPr>
-              <w:t>System musi działać responsywnie</w:t>
-            </w:r>
-          </w:p>
-        </w:tc>
-      </w:tr>
-      <w:tr>
-        <w:tc>
-          <w:tcPr>
-            <w:tcW w:w="1132" w:type="dxa"/>
-            <w:vMerge/>
-            <w:tcBorders>
-              <w:left w:val="single" w:sz="12" w:space="0" w:color="auto"/>
-              <w:bottom w:val="single" w:sz="12" w:space="0" w:color="auto"/>
-              <w:right w:val="single" w:sz="4" w:space="0" w:color="auto"/>
-            </w:tcBorders>
-            <w:tcMar>
-              <w:top w:w="0" w:type="dxa"/>
-              <w:bottom w:w="0" w:type="dxa"/>
-            </w:tcMar>
-            <w:vAlign w:val="center"/>
-          </w:tcPr>
-          <w:p>
-            <w:pPr>
-              <w:widowControl w:val="0"/>
-              <w:tabs>
-                <w:tab w:val="left" w:pos="284"/>
-              </w:tabs>
-              <w:rPr>
-                <w:sz w:val="24"/>
-                <w:szCs w:val="24"/>
-              </w:rPr>
-            </w:pPr>
-          </w:p>
-        </w:tc>
-        <w:tc>
-          <w:tcPr>
-            <w:tcW w:w="2695" w:type="dxa"/>
-            <w:tcBorders>
-              <w:top w:val="single" w:sz="4" w:space="0" w:color="auto"/>
-              <w:left w:val="single" w:sz="4" w:space="0" w:color="auto"/>
-              <w:bottom w:val="single" w:sz="12" w:space="0" w:color="auto"/>
-              <w:right w:val="single" w:sz="4" w:space="0" w:color="auto"/>
-            </w:tcBorders>
-            <w:tcMar>
-              <w:top w:w="0" w:type="dxa"/>
-              <w:bottom w:w="0" w:type="dxa"/>
-            </w:tcMar>
-          </w:tcPr>
-          <w:p>
-            <w:pPr>
-              <w:widowControl w:val="0"/>
-              <w:tabs>
-                <w:tab w:val="left" w:pos="284"/>
-              </w:tabs>
-              <w:rPr>
-                <w:sz w:val="24"/>
-                <w:szCs w:val="24"/>
-              </w:rPr>
-            </w:pPr>
-            <w:r>
-              <w:rPr>
-                <w:sz w:val="24"/>
-                <w:szCs w:val="24"/>
-              </w:rPr>
-              <w:t>Intuicyjny</w:t>
-            </w:r>
-            <w:r>
-              <w:rPr>
-                <w:sz w:val="24"/>
-                <w:szCs w:val="24"/>
-              </w:rPr>
-              <w:t>, atrakcyjny wizualnie, proste formularze</w:t>
-            </w:r>
-          </w:p>
-        </w:tc>
-        <w:tc>
-          <w:tcPr>
-            <w:tcW w:w="4678" w:type="dxa"/>
-            <w:tcBorders>
-              <w:top w:val="single" w:sz="4" w:space="0" w:color="auto"/>
-              <w:left w:val="single" w:sz="4" w:space="0" w:color="auto"/>
-              <w:bottom w:val="single" w:sz="12" w:space="0" w:color="auto"/>
-              <w:right w:val="single" w:sz="12" w:space="0" w:color="auto"/>
-            </w:tcBorders>
-            <w:tcMar>
-              <w:top w:w="0" w:type="dxa"/>
-              <w:bottom w:w="0" w:type="dxa"/>
-            </w:tcMar>
-          </w:tcPr>
-          <w:p>
-            <w:pPr>
-              <w:widowControl w:val="0"/>
-              <w:tabs>
-                <w:tab w:val="left" w:pos="284"/>
-              </w:tabs>
-              <w:rPr>
-                <w:sz w:val="24"/>
-                <w:szCs w:val="24"/>
-              </w:rPr>
-            </w:pPr>
-            <w:r>
-              <w:rPr>
-                <w:sz w:val="24"/>
-                <w:szCs w:val="24"/>
-              </w:rPr>
-              <w:t>Możliwość zmiany języka i dostosowania interfejsu do wymagań takich jak problemy ze wzrokiem</w:t>
+              <w:top w:w="55" w:type="dxa"/>
+              <w:bottom w:w="55" w:type="dxa"/>
+            </w:tcMar>
+          </w:tcPr>
+          <w:p>
+            <w:pPr>
+              <w:widowControl w:val="0"/>
+              <w:tabs>
+                <w:tab w:val="left" w:pos="284"/>
+              </w:tabs>
+              <w:rPr>
+                <w:sz w:val="24"/>
+                <w:szCs w:val="24"/>
+              </w:rPr>
+            </w:pPr>
+            <w:r>
+              <w:rPr>
+                <w:sz w:val="24"/>
+                <w:szCs w:val="24"/>
+              </w:rPr>
+              <w:t>Maksymalnie uproszczony, wskazujący jedynie czy bilet zeskanowany pomyślnie</w:t>
             </w:r>
           </w:p>
         </w:tc>
@@ -3702,7 +3935,7 @@
         </w:tc>
         <w:tc>
           <w:tcPr>
-            <w:tcW w:w="4536" w:type="dxa"/>
+            <w:tcW w:w="4535" w:type="dxa"/>
             <w:tcBorders>
               <w:top w:val="single" w:sz="12" w:space="0" w:color="000000"/>
               <w:left w:val="single" w:sz="4" w:space="0" w:color="000000"/>
@@ -3730,17 +3963,18 @@
                 <w:b/>
                 <w:sz w:val="22"/>
               </w:rPr>
-              <w:t xml:space="preserve">Interfejs (udostępniane / wywoływane </w:t>
+              <w:t xml:space="preserve">Interfejs (udostępniane / wywoływane funkcje, transmitowane dane, techniczny sposób współpracy np. </w:t>
             </w:r>
             <w:r>
               <w:rPr>
                 <w:rFonts w:ascii="Arial" w:hAnsi="Arial" w:cs="Arial"/>
                 <w:b/>
                 <w:sz w:val="22"/>
-              </w:rPr>
-              <w:lastRenderedPageBreak/>
-              <w:t xml:space="preserve">funkcje, transmitowane dane, techniczny sposób współpracy np. </w:t>
-            </w:r>
+                <w:lang w:val="en-US"/>
+              </w:rPr>
+              <w:t xml:space="preserve">API, web service, </w:t>
+            </w:r>
+            <w:proofErr w:type="spellStart"/>
             <w:r>
               <w:rPr>
                 <w:rFonts w:ascii="Arial" w:hAnsi="Arial" w:cs="Arial"/>
@@ -3748,8 +3982,29 @@
                 <w:sz w:val="22"/>
                 <w:lang w:val="en-US"/>
               </w:rPr>
-              <w:t>API, web service, eksport/import danych</w:t>
-            </w:r>
+              <w:t>eksport</w:t>
+            </w:r>
+            <w:proofErr w:type="spellEnd"/>
+            <w:r>
+              <w:rPr>
+                <w:rFonts w:ascii="Arial" w:hAnsi="Arial" w:cs="Arial"/>
+                <w:b/>
+                <w:sz w:val="22"/>
+                <w:lang w:val="en-US"/>
+              </w:rPr>
+              <w:t xml:space="preserve">/import </w:t>
+            </w:r>
+            <w:proofErr w:type="spellStart"/>
+            <w:r>
+              <w:rPr>
+                <w:rFonts w:ascii="Arial" w:hAnsi="Arial" w:cs="Arial"/>
+                <w:b/>
+                <w:sz w:val="22"/>
+                <w:lang w:val="en-US"/>
+              </w:rPr>
+              <w:t>danych</w:t>
+            </w:r>
+            <w:proofErr w:type="spellEnd"/>
             <w:r>
               <w:rPr>
                 <w:rFonts w:ascii="Arial" w:hAnsi="Arial" w:cs="Arial"/>
@@ -3788,14 +4043,13 @@
                 <w:rFonts w:ascii="Arial" w:hAnsi="Arial" w:cs="Arial"/>
                 <w:sz w:val="22"/>
               </w:rPr>
-              <w:lastRenderedPageBreak/>
               <w:t>System płatności online</w:t>
             </w:r>
           </w:p>
         </w:tc>
         <w:tc>
           <w:tcPr>
-            <w:tcW w:w="4536" w:type="dxa"/>
+            <w:tcW w:w="4535" w:type="dxa"/>
             <w:tcBorders>
               <w:top w:val="single" w:sz="12" w:space="0" w:color="000000"/>
               <w:left w:val="single" w:sz="4" w:space="0" w:color="000000"/>
@@ -3851,37 +4105,62 @@
                 <w:rFonts w:ascii="Arial" w:hAnsi="Arial" w:cs="Arial"/>
                 <w:sz w:val="22"/>
               </w:rPr>
-              <w:t>Media społecznościowe – Facebook, Instagram, TikTok</w:t>
-            </w:r>
-          </w:p>
-        </w:tc>
-        <w:tc>
-          <w:tcPr>
-            <w:tcW w:w="4536" w:type="dxa"/>
-            <w:tcBorders>
-              <w:top w:val="single" w:sz="4" w:space="0" w:color="000000"/>
-              <w:left w:val="single" w:sz="4" w:space="0" w:color="000000"/>
-              <w:bottom w:val="single" w:sz="4" w:space="0" w:color="000000"/>
-              <w:right w:val="single" w:sz="4" w:space="0" w:color="000000"/>
-            </w:tcBorders>
-          </w:tcPr>
-          <w:p>
-            <w:pPr>
-              <w:widowControl w:val="0"/>
-              <w:tabs>
-                <w:tab w:val="left" w:pos="284"/>
-              </w:tabs>
-              <w:rPr>
-                <w:rFonts w:ascii="Arial" w:hAnsi="Arial" w:cs="Arial"/>
-                <w:sz w:val="22"/>
-              </w:rPr>
-            </w:pPr>
-            <w:r>
-              <w:rPr>
-                <w:rFonts w:ascii="Arial" w:hAnsi="Arial" w:cs="Arial"/>
-                <w:sz w:val="22"/>
-              </w:rPr>
-              <w:t>API Graph, publikacja wydarzeń i postów</w:t>
+              <w:t xml:space="preserve">Media społecznościowe – Facebook, Instagram, </w:t>
+            </w:r>
+            <w:proofErr w:type="spellStart"/>
+            <w:r>
+              <w:rPr>
+                <w:rFonts w:ascii="Arial" w:hAnsi="Arial" w:cs="Arial"/>
+                <w:sz w:val="22"/>
+              </w:rPr>
+              <w:t>TikTok</w:t>
+            </w:r>
+            <w:proofErr w:type="spellEnd"/>
+          </w:p>
+        </w:tc>
+        <w:tc>
+          <w:tcPr>
+            <w:tcW w:w="4535" w:type="dxa"/>
+            <w:tcBorders>
+              <w:top w:val="single" w:sz="4" w:space="0" w:color="000000"/>
+              <w:left w:val="single" w:sz="4" w:space="0" w:color="000000"/>
+              <w:bottom w:val="single" w:sz="4" w:space="0" w:color="000000"/>
+              <w:right w:val="single" w:sz="4" w:space="0" w:color="000000"/>
+            </w:tcBorders>
+          </w:tcPr>
+          <w:p>
+            <w:pPr>
+              <w:widowControl w:val="0"/>
+              <w:tabs>
+                <w:tab w:val="left" w:pos="284"/>
+              </w:tabs>
+              <w:rPr>
+                <w:rFonts w:ascii="Arial" w:hAnsi="Arial" w:cs="Arial"/>
+                <w:sz w:val="22"/>
+              </w:rPr>
+            </w:pPr>
+            <w:r>
+              <w:rPr>
+                <w:rFonts w:ascii="Arial" w:hAnsi="Arial" w:cs="Arial"/>
+                <w:sz w:val="22"/>
+              </w:rPr>
+              <w:t xml:space="preserve">API </w:t>
+            </w:r>
+            <w:proofErr w:type="spellStart"/>
+            <w:r>
+              <w:rPr>
+                <w:rFonts w:ascii="Arial" w:hAnsi="Arial" w:cs="Arial"/>
+                <w:sz w:val="22"/>
+              </w:rPr>
+              <w:t>Graph</w:t>
+            </w:r>
+            <w:proofErr w:type="spellEnd"/>
+            <w:r>
+              <w:rPr>
+                <w:rFonts w:ascii="Arial" w:hAnsi="Arial" w:cs="Arial"/>
+                <w:sz w:val="22"/>
+              </w:rPr>
+              <w:t>, publikacja wydarzeń i postów</w:t>
             </w:r>
           </w:p>
         </w:tc>
@@ -3919,7 +4198,7 @@
         </w:tc>
         <w:tc>
           <w:tcPr>
-            <w:tcW w:w="4536" w:type="dxa"/>
+            <w:tcW w:w="4535" w:type="dxa"/>
             <w:tcBorders>
               <w:top w:val="single" w:sz="4" w:space="0" w:color="000000"/>
               <w:left w:val="single" w:sz="4" w:space="0" w:color="000000"/>
@@ -3981,7 +4260,7 @@
         </w:tc>
         <w:tc>
           <w:tcPr>
-            <w:tcW w:w="4536" w:type="dxa"/>
+            <w:tcW w:w="4535" w:type="dxa"/>
             <w:tcBorders>
               <w:top w:val="single" w:sz="4" w:space="0" w:color="000000"/>
               <w:left w:val="single" w:sz="4" w:space="0" w:color="000000"/>
@@ -4486,7 +4765,7 @@
             <w:tcBorders>
               <w:top w:val="single" w:sz="12" w:space="0" w:color="000000"/>
               <w:left w:val="single" w:sz="12" w:space="0" w:color="000000"/>
-              <w:bottom w:val="single" w:sz="12" w:space="0" w:color="000000"/>
+              <w:bottom w:val="single" w:sz="4" w:space="0" w:color="000000"/>
               <w:right w:val="single" w:sz="4" w:space="0" w:color="000000"/>
             </w:tcBorders>
             <w:tcMar>
@@ -4787,6 +5066,7 @@
             <w:tcBorders>
               <w:top w:val="single" w:sz="12" w:space="0" w:color="000000"/>
               <w:left w:val="single" w:sz="12" w:space="0" w:color="000000"/>
+              <w:bottom w:val="single" w:sz="4" w:space="0" w:color="000000"/>
               <w:right w:val="single" w:sz="4" w:space="0" w:color="000000"/>
             </w:tcBorders>
             <w:tcMar>
@@ -5276,6 +5556,7 @@
             <w:tcBorders>
               <w:top w:val="single" w:sz="4" w:space="0" w:color="000000"/>
               <w:left w:val="single" w:sz="12" w:space="0" w:color="000000"/>
+              <w:bottom w:val="single" w:sz="12" w:space="0" w:color="000000"/>
               <w:right w:val="single" w:sz="4" w:space="0" w:color="000000"/>
             </w:tcBorders>
             <w:tcMar>
@@ -5609,103 +5890,6 @@
           <w:szCs w:val="24"/>
         </w:rPr>
       </w:pPr>
-      <w:r>
-        <w:rPr>
-          <w:sz w:val="24"/>
-          <w:szCs w:val="24"/>
-        </w:rPr>
-        <w:t xml:space="preserve">&lt;Wymagania dotyczące </w:t>
-      </w:r>
-      <w:r>
-        <w:rPr>
-          <w:sz w:val="24"/>
-          <w:szCs w:val="24"/>
-          <w:lang w:val="pl-PL"/>
-        </w:rPr>
-        <w:t>poziomu gwarancji jakościowych (wyjaśnienia kategorii wymagań jakościowych znajdują się w dodatkowej instrukcji)</w:t>
-      </w:r>
-      <w:r>
-        <w:rPr>
-          <w:sz w:val="24"/>
-          <w:szCs w:val="24"/>
-        </w:rPr>
-        <w:t xml:space="preserve">. Dla każdego wymagania należy określić jej priorytet (ważność) wg skali: </w:t>
-      </w:r>
-      <w:r>
-        <w:rPr>
-          <w:sz w:val="24"/>
-          <w:szCs w:val="24"/>
-          <w:lang w:val="pl-PL"/>
-        </w:rPr>
-        <w:t>MUST</w:t>
-      </w:r>
-      <w:r>
-        <w:rPr>
-          <w:sz w:val="24"/>
-          <w:szCs w:val="24"/>
-        </w:rPr>
-        <w:t xml:space="preserve"> - konieczne, </w:t>
-      </w:r>
-      <w:r>
-        <w:rPr>
-          <w:sz w:val="24"/>
-          <w:szCs w:val="24"/>
-          <w:lang w:val="pl-PL"/>
-        </w:rPr>
-        <w:t>SHOULD</w:t>
-      </w:r>
-      <w:r>
-        <w:rPr>
-          <w:sz w:val="24"/>
-          <w:szCs w:val="24"/>
-        </w:rPr>
-        <w:t xml:space="preserve"> - powinno być, </w:t>
-      </w:r>
-      <w:r>
-        <w:rPr>
-          <w:sz w:val="24"/>
-          <w:szCs w:val="24"/>
-          <w:lang w:val="pl-PL"/>
-        </w:rPr>
-        <w:t>COULD</w:t>
-      </w:r>
-      <w:r>
-        <w:rPr>
-          <w:sz w:val="24"/>
-          <w:szCs w:val="24"/>
-        </w:rPr>
-        <w:t xml:space="preserve"> - może być (jeśli starczy czasu i zasobów), </w:t>
-      </w:r>
-      <w:r>
-        <w:rPr>
-          <w:sz w:val="24"/>
-          <w:szCs w:val="24"/>
-          <w:lang w:val="pl-PL"/>
-        </w:rPr>
-        <w:t>WON’T</w:t>
-      </w:r>
-      <w:r>
-        <w:rPr>
-          <w:sz w:val="24"/>
-          <w:szCs w:val="24"/>
-        </w:rPr>
-        <w:t xml:space="preserve"> - w ogóle niepotrzebne</w:t>
-      </w:r>
-      <w:r>
-        <w:rPr>
-          <w:sz w:val="24"/>
-          <w:szCs w:val="24"/>
-          <w:lang w:val="pl-PL"/>
-        </w:rPr>
-        <w:t>.</w:t>
-      </w:r>
-      <w:r>
-        <w:rPr>
-          <w:sz w:val="24"/>
-          <w:szCs w:val="24"/>
-        </w:rPr>
-        <w:t>&gt;</w:t>
-      </w:r>
     </w:p>
     <w:p>
       <w:pPr>
@@ -5917,14 +6101,15 @@
                 <w:rFonts w:ascii="Arial" w:hAnsi="Arial" w:cs="Arial"/>
                 <w:sz w:val="22"/>
               </w:rPr>
-              <w:t xml:space="preserve">system ma obsługiwać </w:t>
-            </w:r>
-            <w:r>
-              <w:rPr>
-                <w:rFonts w:ascii="Arial" w:hAnsi="Arial" w:cs="Arial"/>
-                <w:sz w:val="22"/>
-              </w:rPr>
-              <w:t>100 użytkowników w czasie rzeczywistym bez opóźnień (&lt;1s) i 500 użytkowników z niskimi opóźnieniami (&lt;5s)</w:t>
+              <w:t xml:space="preserve">system ma obsługiwać 100 użytkowników w czasie </w:t>
+            </w:r>
+            <w:r>
+              <w:rPr>
+                <w:rFonts w:ascii="Arial" w:hAnsi="Arial" w:cs="Arial"/>
+                <w:sz w:val="22"/>
+              </w:rPr>
+              <w:lastRenderedPageBreak/>
+              <w:t>rzeczywistym bez opóźnień (&lt;1s) i 500 użytkowników z niskimi opóźnieniami (&lt;5s)</w:t>
             </w:r>
           </w:p>
         </w:tc>
@@ -5958,6 +6143,7 @@
                 <w:rFonts w:ascii="Arial" w:hAnsi="Arial" w:cs="Arial"/>
                 <w:sz w:val="22"/>
               </w:rPr>
+              <w:lastRenderedPageBreak/>
               <w:t>SHOULD</w:t>
             </w:r>
           </w:p>
@@ -6018,15 +6204,7 @@
                 <w:rFonts w:ascii="Arial" w:hAnsi="Arial" w:cs="Arial"/>
                 <w:sz w:val="22"/>
               </w:rPr>
-              <w:t xml:space="preserve">system musi działać bezawaryjnie przez 99% czasu, w szczególności przy podwyższonym obciążeniu </w:t>
-            </w:r>
-            <w:r>
-              <w:rPr>
-                <w:rFonts w:ascii="Arial" w:hAnsi="Arial" w:cs="Arial"/>
-                <w:sz w:val="22"/>
-              </w:rPr>
-              <w:lastRenderedPageBreak/>
-              <w:t xml:space="preserve">spowodowanym przez sezon urlopowy i weekendy </w:t>
+              <w:t>system musi działać bezawaryjnie przez 99% czasu, w szczególności przy podwyższonym obciążeniu spowodowanym przez sezon urlopowy i weekendy</w:t>
             </w:r>
           </w:p>
         </w:tc>
@@ -6060,7 +6238,6 @@
                 <w:rFonts w:ascii="Arial" w:hAnsi="Arial" w:cs="Arial"/>
                 <w:sz w:val="22"/>
               </w:rPr>
-              <w:lastRenderedPageBreak/>
               <w:t>MUST</w:t>
             </w:r>
           </w:p>
@@ -6121,35 +6298,7 @@
                 <w:rFonts w:ascii="Arial" w:hAnsi="Arial" w:cs="Arial"/>
                 <w:sz w:val="22"/>
               </w:rPr>
-              <w:t>dostępność systemu</w:t>
-            </w:r>
-            <w:r>
-              <w:rPr>
-                <w:rFonts w:ascii="Arial" w:hAnsi="Arial" w:cs="Arial"/>
-                <w:sz w:val="22"/>
-              </w:rPr>
-              <w:t xml:space="preserve"> przez</w:t>
-            </w:r>
-            <w:r>
-              <w:rPr>
-                <w:rFonts w:ascii="Arial" w:hAnsi="Arial" w:cs="Arial"/>
-                <w:sz w:val="22"/>
-              </w:rPr>
-              <w:t xml:space="preserve"> </w:t>
-            </w:r>
-            <w:r>
-              <w:rPr>
-                <w:rFonts w:ascii="Arial" w:hAnsi="Arial" w:cs="Arial"/>
-                <w:sz w:val="22"/>
-              </w:rPr>
-              <w:t>99% czasu</w:t>
-            </w:r>
-            <w:r>
-              <w:rPr>
-                <w:rFonts w:ascii="Arial" w:hAnsi="Arial" w:cs="Arial"/>
-                <w:sz w:val="22"/>
-              </w:rPr>
-              <w:t>, z możliwą przerwą administracyjną do 6h</w:t>
+              <w:t>dostępność systemu przez 99% czasu, z możliwą przerwą administracyjną do 6h</w:t>
             </w:r>
           </w:p>
         </w:tc>
@@ -6559,7 +6708,7 @@
                 <w:rFonts w:ascii="Arial" w:hAnsi="Arial" w:cs="Arial"/>
                 <w:sz w:val="22"/>
               </w:rPr>
-              <w:t>SHOULD</w:t>
+              <w:t>MUST</w:t>
             </w:r>
           </w:p>
         </w:tc>
@@ -6619,7 +6768,23 @@
                 <w:rFonts w:ascii="Arial" w:hAnsi="Arial" w:cs="Arial"/>
                 <w:sz w:val="22"/>
               </w:rPr>
-              <w:t>możliwość dodawania nowych modułów lub integracji z nowymi social mediami</w:t>
+              <w:t xml:space="preserve">możliwość dodawania nowych modułów lub integracji z nowymi </w:t>
+            </w:r>
+            <w:proofErr w:type="spellStart"/>
+            <w:r>
+              <w:rPr>
+                <w:rFonts w:ascii="Arial" w:hAnsi="Arial" w:cs="Arial"/>
+                <w:sz w:val="22"/>
+              </w:rPr>
+              <w:t>social</w:t>
+            </w:r>
+            <w:proofErr w:type="spellEnd"/>
+            <w:r>
+              <w:rPr>
+                <w:rFonts w:ascii="Arial" w:hAnsi="Arial" w:cs="Arial"/>
+                <w:sz w:val="22"/>
+              </w:rPr>
+              <w:t xml:space="preserve"> mediami</w:t>
             </w:r>
           </w:p>
         </w:tc>
@@ -6749,88 +6914,6 @@
               </w:rPr>
               <w:t>SHOULD</w:t>
             </w:r>
-          </w:p>
-        </w:tc>
-      </w:tr>
-      <w:tr>
-        <w:tc>
-          <w:tcPr>
-            <w:tcW w:w="1805" w:type="dxa"/>
-            <w:tcBorders>
-              <w:top w:val="single" w:sz="4" w:space="0" w:color="000000"/>
-              <w:left w:val="single" w:sz="4" w:space="0" w:color="000000"/>
-              <w:bottom w:val="single" w:sz="4" w:space="0" w:color="000000"/>
-              <w:right w:val="single" w:sz="4" w:space="0" w:color="000000"/>
-            </w:tcBorders>
-          </w:tcPr>
-          <w:p>
-            <w:pPr>
-              <w:widowControl w:val="0"/>
-              <w:tabs>
-                <w:tab w:val="left" w:pos="284"/>
-              </w:tabs>
-              <w:rPr>
-                <w:i/>
-                <w:sz w:val="22"/>
-              </w:rPr>
-            </w:pPr>
-            <w:r>
-              <w:rPr>
-                <w:i/>
-                <w:sz w:val="22"/>
-              </w:rPr>
-              <w:t>&lt;ew. inne&gt;</w:t>
-            </w:r>
-          </w:p>
-        </w:tc>
-        <w:tc>
-          <w:tcPr>
-            <w:tcW w:w="5954" w:type="dxa"/>
-            <w:tcBorders>
-              <w:top w:val="single" w:sz="4" w:space="0" w:color="000000"/>
-              <w:left w:val="single" w:sz="4" w:space="0" w:color="000000"/>
-              <w:bottom w:val="single" w:sz="4" w:space="0" w:color="000000"/>
-              <w:right w:val="single" w:sz="4" w:space="0" w:color="000000"/>
-            </w:tcBorders>
-          </w:tcPr>
-          <w:p>
-            <w:pPr>
-              <w:widowControl w:val="0"/>
-              <w:tabs>
-                <w:tab w:val="left" w:pos="284"/>
-              </w:tabs>
-              <w:rPr>
-                <w:rFonts w:ascii="Arial" w:hAnsi="Arial" w:cs="Arial"/>
-                <w:sz w:val="22"/>
-              </w:rPr>
-            </w:pPr>
-          </w:p>
-        </w:tc>
-        <w:tc>
-          <w:tcPr>
-            <w:tcW w:w="1134" w:type="dxa"/>
-            <w:tcBorders>
-              <w:top w:val="single" w:sz="4" w:space="0" w:color="000000"/>
-              <w:left w:val="single" w:sz="4" w:space="0" w:color="000000"/>
-              <w:bottom w:val="single" w:sz="4" w:space="0" w:color="000000"/>
-              <w:right w:val="single" w:sz="4" w:space="0" w:color="000000"/>
-            </w:tcBorders>
-            <w:tcMar>
-              <w:top w:w="0" w:type="dxa"/>
-              <w:bottom w:w="0" w:type="dxa"/>
-            </w:tcMar>
-          </w:tcPr>
-          <w:p>
-            <w:pPr>
-              <w:widowControl w:val="0"/>
-              <w:tabs>
-                <w:tab w:val="left" w:pos="284"/>
-              </w:tabs>
-              <w:rPr>
-                <w:rFonts w:ascii="Arial" w:hAnsi="Arial" w:cs="Arial"/>
-                <w:sz w:val="22"/>
-              </w:rPr>
-            </w:pPr>
           </w:p>
         </w:tc>
       </w:tr>
@@ -6882,6 +6965,11 @@
     </w:p>
     <w:p>
       <w:pPr>
+        <w:pStyle w:val="Akapitzlist"/>
+        <w:numPr>
+          <w:ilvl w:val="0"/>
+          <w:numId w:val="5"/>
+        </w:numPr>
         <w:tabs>
           <w:tab w:val="left" w:pos="284"/>
         </w:tabs>
@@ -6895,7 +6983,99 @@
           <w:sz w:val="24"/>
           <w:szCs w:val="24"/>
         </w:rPr>
-        <w:t xml:space="preserve">Prawne: </w:t>
+        <w:t xml:space="preserve">Zgodność z przepisami RODO i polityką ochrony danych. </w:t>
+      </w:r>
+    </w:p>
+    <w:p>
+      <w:pPr>
+        <w:pStyle w:val="Akapitzlist"/>
+        <w:numPr>
+          <w:ilvl w:val="0"/>
+          <w:numId w:val="5"/>
+        </w:numPr>
+        <w:tabs>
+          <w:tab w:val="left" w:pos="284"/>
+        </w:tabs>
+        <w:rPr>
+          <w:sz w:val="24"/>
+          <w:szCs w:val="24"/>
+        </w:rPr>
+      </w:pPr>
+      <w:r>
+        <w:rPr>
+          <w:sz w:val="24"/>
+          <w:szCs w:val="24"/>
+        </w:rPr>
+        <w:t xml:space="preserve">Wdrożenie w infrastrukturze klubu bez korzystania z zewnętrznej chmury. </w:t>
+      </w:r>
+    </w:p>
+    <w:p>
+      <w:pPr>
+        <w:pStyle w:val="Akapitzlist"/>
+        <w:numPr>
+          <w:ilvl w:val="0"/>
+          <w:numId w:val="5"/>
+        </w:numPr>
+        <w:tabs>
+          <w:tab w:val="left" w:pos="284"/>
+        </w:tabs>
+        <w:rPr>
+          <w:b/>
+          <w:sz w:val="28"/>
+        </w:rPr>
+      </w:pPr>
+      <w:r>
+        <w:rPr>
+          <w:sz w:val="24"/>
+          <w:szCs w:val="24"/>
+        </w:rPr>
+        <w:t>System musi być oparty o architekturę webową i posiadać wersję mobilną.</w:t>
+      </w:r>
+    </w:p>
+    <w:p>
+      <w:pPr>
+        <w:pStyle w:val="Akapitzlist"/>
+        <w:numPr>
+          <w:ilvl w:val="0"/>
+          <w:numId w:val="5"/>
+        </w:numPr>
+        <w:tabs>
+          <w:tab w:val="left" w:pos="284"/>
+        </w:tabs>
+        <w:rPr>
+          <w:b/>
+          <w:sz w:val="28"/>
+        </w:rPr>
+      </w:pPr>
+      <w:r>
+        <w:rPr>
+          <w:sz w:val="24"/>
+          <w:szCs w:val="24"/>
+        </w:rPr>
+        <w:t>Interfejs użytkownika musi być responsywny.</w:t>
+      </w:r>
+    </w:p>
+    <w:p>
+      <w:pPr>
+        <w:pStyle w:val="Akapitzlist"/>
+        <w:numPr>
+          <w:ilvl w:val="0"/>
+          <w:numId w:val="5"/>
+        </w:numPr>
+        <w:tabs>
+          <w:tab w:val="left" w:pos="284"/>
+        </w:tabs>
+        <w:rPr>
+          <w:b/>
+          <w:sz w:val="28"/>
+        </w:rPr>
+      </w:pPr>
+      <w:r>
+        <w:rPr>
+          <w:sz w:val="24"/>
+          <w:szCs w:val="24"/>
+        </w:rPr>
+        <w:t>System musi być możliwy do uruchomienia na obecnej infrastrukturze sieciowej w klubie.</w:t>
       </w:r>
     </w:p>
     <w:p>
@@ -6909,16 +7089,16 @@
           <w:tab w:val="left" w:pos="284"/>
         </w:tabs>
         <w:rPr>
+          <w:b/>
+          <w:sz w:val="28"/>
+        </w:rPr>
+      </w:pPr>
+      <w:r>
+        <w:rPr>
           <w:sz w:val="24"/>
           <w:szCs w:val="24"/>
         </w:rPr>
-      </w:pPr>
-      <w:r>
-        <w:rPr>
-          <w:sz w:val="24"/>
-          <w:szCs w:val="24"/>
-        </w:rPr>
-        <w:t xml:space="preserve">Zgodność z przepisami RODO i polityką ochrony danych. </w:t>
+        <w:t xml:space="preserve">Dokumentacja musi być tworzona w języku polskim. </w:t>
       </w:r>
     </w:p>
     <w:p>
@@ -6932,48 +7112,16 @@
           <w:tab w:val="left" w:pos="284"/>
         </w:tabs>
         <w:rPr>
+          <w:b/>
+          <w:sz w:val="28"/>
+        </w:rPr>
+      </w:pPr>
+      <w:r>
+        <w:rPr>
           <w:sz w:val="24"/>
           <w:szCs w:val="24"/>
         </w:rPr>
-      </w:pPr>
-      <w:r>
-        <w:rPr>
-          <w:sz w:val="24"/>
-          <w:szCs w:val="24"/>
-        </w:rPr>
-        <w:t>System musi wspierać wystawianie faktur</w:t>
-      </w:r>
-      <w:r>
-        <w:rPr>
-          <w:sz w:val="24"/>
-          <w:szCs w:val="24"/>
-        </w:rPr>
-        <w:t xml:space="preserve"> i dokumentów sprzedaży</w:t>
-      </w:r>
-      <w:r>
-        <w:rPr>
-          <w:sz w:val="24"/>
-          <w:szCs w:val="24"/>
-        </w:rPr>
-        <w:t xml:space="preserve"> zgodnie z wymogami prawa.</w:t>
-      </w:r>
-    </w:p>
-    <w:p>
-      <w:pPr>
-        <w:tabs>
-          <w:tab w:val="left" w:pos="284"/>
-        </w:tabs>
-        <w:rPr>
-          <w:sz w:val="24"/>
-          <w:szCs w:val="24"/>
-        </w:rPr>
-      </w:pPr>
-      <w:r>
-        <w:rPr>
-          <w:sz w:val="24"/>
-          <w:szCs w:val="24"/>
-        </w:rPr>
-        <w:t xml:space="preserve">Technologiczne: </w:t>
+        <w:t>System po wdrożeniu musi być stale utrzymywany i administrowany przez doświadczony personel.</w:t>
       </w:r>
     </w:p>
     <w:p>
@@ -6987,16 +7135,58 @@
           <w:tab w:val="left" w:pos="284"/>
         </w:tabs>
         <w:rPr>
+          <w:bCs/>
           <w:sz w:val="24"/>
-          <w:szCs w:val="24"/>
+          <w:szCs w:val="18"/>
         </w:rPr>
       </w:pPr>
       <w:r>
         <w:rPr>
+          <w:bCs/>
           <w:sz w:val="24"/>
-          <w:szCs w:val="24"/>
-        </w:rPr>
-        <w:t xml:space="preserve">Wdrożenie w infrastrukturze klubu bez korzystania z zewnętrznej chmury. </w:t>
+          <w:szCs w:val="18"/>
+        </w:rPr>
+        <w:t>Czas realizacji projektu</w:t>
+      </w:r>
+      <w:r>
+        <w:rPr>
+          <w:bCs/>
+          <w:sz w:val="24"/>
+          <w:szCs w:val="18"/>
+        </w:rPr>
+        <w:t xml:space="preserve"> maksymalnie</w:t>
+      </w:r>
+      <w:r>
+        <w:rPr>
+          <w:bCs/>
+          <w:sz w:val="24"/>
+          <w:szCs w:val="18"/>
+        </w:rPr>
+        <w:t xml:space="preserve"> </w:t>
+      </w:r>
+      <w:r>
+        <w:rPr>
+          <w:bCs/>
+          <w:sz w:val="24"/>
+          <w:szCs w:val="18"/>
+        </w:rPr>
+        <w:t>10</w:t>
+      </w:r>
+      <w:r>
+        <w:rPr>
+          <w:bCs/>
+          <w:sz w:val="24"/>
+          <w:szCs w:val="18"/>
+        </w:rPr>
+        <w:t xml:space="preserve"> miesięcy</w:t>
+      </w:r>
+      <w:r>
+        <w:rPr>
+          <w:bCs/>
+          <w:sz w:val="24"/>
+          <w:szCs w:val="18"/>
+        </w:rPr>
+        <w:t xml:space="preserve"> od rozpoczęcia prac do wdrożenia wersji produkcyjnej.</w:t>
       </w:r>
     </w:p>
     <w:p>
@@ -7010,133 +7200,34 @@
           <w:tab w:val="left" w:pos="284"/>
         </w:tabs>
         <w:rPr>
-          <w:b/>
-          <w:sz w:val="28"/>
+          <w:bCs/>
+          <w:sz w:val="24"/>
+          <w:szCs w:val="18"/>
         </w:rPr>
       </w:pPr>
       <w:r>
         <w:rPr>
+          <w:bCs/>
           <w:sz w:val="24"/>
-          <w:szCs w:val="24"/>
-        </w:rPr>
-        <w:t>System musi być oparty o architekturę webową.</w:t>
-      </w:r>
-    </w:p>
-    <w:p>
-      <w:pPr>
-        <w:pStyle w:val="Akapitzlist"/>
-        <w:numPr>
-          <w:ilvl w:val="0"/>
-          <w:numId w:val="6"/>
-        </w:numPr>
-        <w:tabs>
-          <w:tab w:val="left" w:pos="284"/>
-        </w:tabs>
-        <w:rPr>
-          <w:b/>
-          <w:sz w:val="28"/>
-        </w:rPr>
-      </w:pPr>
-      <w:r>
-        <w:rPr>
-          <w:sz w:val="24"/>
-          <w:szCs w:val="24"/>
-        </w:rPr>
-        <w:t>Interfejs użytkownika musi być responsywny.</w:t>
-      </w:r>
-    </w:p>
-    <w:p>
-      <w:pPr>
-        <w:pStyle w:val="Akapitzlist"/>
-        <w:numPr>
-          <w:ilvl w:val="0"/>
-          <w:numId w:val="6"/>
-        </w:numPr>
-        <w:tabs>
-          <w:tab w:val="left" w:pos="284"/>
-        </w:tabs>
-        <w:rPr>
-          <w:b/>
-          <w:sz w:val="28"/>
-        </w:rPr>
-      </w:pPr>
-      <w:r>
-        <w:rPr>
-          <w:sz w:val="24"/>
-          <w:szCs w:val="24"/>
-        </w:rPr>
-        <w:t>System musi być możliwy do uruchomienia na obecnej infrastrukturze sieciowej w klubie.</w:t>
-      </w:r>
-    </w:p>
-    <w:p>
-      <w:pPr>
-        <w:tabs>
-          <w:tab w:val="left" w:pos="284"/>
-        </w:tabs>
-        <w:rPr>
-          <w:sz w:val="24"/>
-          <w:szCs w:val="24"/>
-        </w:rPr>
-      </w:pPr>
-      <w:r>
-        <w:rPr>
-          <w:sz w:val="24"/>
-          <w:szCs w:val="24"/>
-        </w:rPr>
-        <w:t>Projektowe:</w:t>
-      </w:r>
-    </w:p>
-    <w:p>
-      <w:pPr>
-        <w:pStyle w:val="Akapitzlist"/>
-        <w:numPr>
-          <w:ilvl w:val="0"/>
-          <w:numId w:val="7"/>
-        </w:numPr>
-        <w:tabs>
-          <w:tab w:val="left" w:pos="284"/>
-        </w:tabs>
-        <w:rPr>
-          <w:b/>
-          <w:sz w:val="28"/>
-        </w:rPr>
-      </w:pPr>
-      <w:r>
-        <w:rPr>
-          <w:sz w:val="24"/>
-          <w:szCs w:val="24"/>
-        </w:rPr>
-        <w:t>Dokumentacja musi być tworzona w języku polskim.</w:t>
+          <w:szCs w:val="18"/>
+        </w:rPr>
+        <w:t>Budżet projektu</w:t>
       </w:r>
       <w:r>
         <w:rPr>
+          <w:bCs/>
           <w:sz w:val="24"/>
-          <w:szCs w:val="24"/>
-        </w:rPr>
-        <w:t xml:space="preserve"> </w:t>
+          <w:szCs w:val="18"/>
+        </w:rPr>
+        <w:t xml:space="preserve"> to </w:t>
       </w:r>
-    </w:p>
-    <w:p>
-      <w:pPr>
-        <w:pStyle w:val="Akapitzlist"/>
-        <w:numPr>
-          <w:ilvl w:val="0"/>
-          <w:numId w:val="7"/>
-        </w:numPr>
-        <w:tabs>
-          <w:tab w:val="left" w:pos="284"/>
-        </w:tabs>
-        <w:rPr>
-          <w:b/>
-          <w:sz w:val="28"/>
-        </w:rPr>
-      </w:pPr>
       <w:r>
         <w:rPr>
+          <w:bCs/>
           <w:sz w:val="24"/>
-          <w:szCs w:val="24"/>
-        </w:rPr>
-        <w:t>System po wdrożeniu musi być stale utrzymywany i administrowany przez doświadczony personel.</w:t>
+          <w:szCs w:val="18"/>
+        </w:rPr>
+        <w:t>maksymalnie 120 000 zł brutto, obejmujący analizę, implementację, testy i szkolenia personelu.</w:t>
       </w:r>
     </w:p>
     <w:sectPr>
@@ -7145,7 +7236,7 @@
       <w:pgMar w:top="1134" w:right="1418" w:bottom="1134" w:left="1418" w:header="0" w:footer="709" w:gutter="0"/>
       <w:cols w:space="708"/>
       <w:formProt w:val="0"/>
-      <w:docGrid w:linePitch="100" w:charSpace="8192"/>
+      <w:docGrid w:linePitch="100" w:charSpace="16384"/>
     </w:sectPr>
   </w:body>
 </w:document>
@@ -7187,7 +7278,7 @@
       <w:fldChar w:fldCharType="separate"/>
     </w:r>
     <w:r>
-      <w:t>4</w:t>
+      <w:t>5</w:t>
     </w:r>
     <w:r>
       <w:fldChar w:fldCharType="end"/>
@@ -7205,11 +7296,6 @@
 <w:footnotes xmlns:wpc="http://schemas.microsoft.com/office/word/2010/wordprocessingCanvas" xmlns:cx="http://schemas.microsoft.com/office/drawing/2014/chartex" xmlns:cx1="http://schemas.microsoft.com/office/drawing/2015/9/8/chartex" xmlns:cx2="http://schemas.microsoft.com/office/drawing/2015/10/21/chartex" xmlns:cx3="http://schemas.microsoft.com/office/drawing/2016/5/9/chartex" xmlns:cx4="http://schemas.microsoft.com/office/drawing/2016/5/10/chartex" xmlns:cx5="http://schemas.microsoft.com/office/drawing/2016/5/11/chartex" xmlns:cx6="http://schemas.microsoft.com/office/drawing/2016/5/12/chartex" xmlns:cx7="http://schemas.microsoft.com/office/drawing/2016/5/13/chartex" xmlns:cx8="http://schemas.microsoft.com/office/drawing/2016/5/14/chartex" xmlns:mc="http://schemas.openxmlformats.org/markup-compatibility/2006" xmlns:aink="http://schemas.microsoft.com/office/drawing/2016/ink" xmlns:am3d="http://schemas.microsoft.com/office/drawing/2017/model3d" xmlns:o="urn:schemas-microsoft-com:office:office" xmlns:oel="http://schemas.microsoft.com/office/2019/extlst" xmlns:r="http://schemas.openxmlformats.org/officeDocument/2006/relationships" xmlns:m="http://schemas.openxmlformats.org/officeDocument/2006/math" xmlns:v="urn:schemas-microsoft-com:vml" xmlns:wp14="http://schemas.microsoft.com/office/word/2010/wordprocessingDrawing" xmlns:wp="http://schemas.openxmlformats.org/drawingml/2006/wordprocessingDrawing" xmlns:w10="urn:schemas-microsoft-com:office:word" xmlns:w="http://schemas.openxmlformats.org/wordprocessingml/2006/main" xmlns:w14="http://schemas.microsoft.com/office/word/2010/wordml" xmlns:w15="http://schemas.microsoft.com/office/word/2012/wordml" xmlns:w16cex="http://schemas.microsoft.com/office/word/2018/wordml/cex" xmlns:w16cid="http://schemas.microsoft.com/office/word/2016/wordml/cid" xmlns:w16="http://schemas.microsoft.com/office/word/2018/wordml" xmlns:w16du="http://schemas.microsoft.com/office/word/2023/wordml/word16du" xmlns:w16sdtdh="http://schemas.microsoft.com/office/word/2020/wordml/sdtdatahash" xmlns:w16sdtfl="http://schemas.microsoft.com/office/word/2024/wordml/sdtformatlock" xmlns:w16se="http://schemas.microsoft.com/office/word/2015/wordml/symex" xmlns:wpg="http://schemas.microsoft.com/office/word/2010/wordprocessingGroup" xmlns:wpi="http://schemas.microsoft.com/office/word/2010/wordprocessingInk" xmlns:wne="http://schemas.microsoft.com/office/word/2006/wordml" xmlns:wps="http://schemas.microsoft.com/office/word/2010/wordprocessingShape" mc:Ignorable="w14 w15 w16se w16cid w16 w16cex w16sdtdh w16sdtfl w16du wp14">
   <w:footnote w:type="separator" w:id="-1">
     <w:p>
-      <w:pPr>
-        <w:rPr>
-          <w:sz w:val="12"/>
-        </w:rPr>
-      </w:pPr>
       <w:r>
         <w:separator/>
       </w:r>
@@ -7217,11 +7303,6 @@
   </w:footnote>
   <w:footnote w:type="continuationSeparator" w:id="0">
     <w:p>
-      <w:pPr>
-        <w:rPr>
-          <w:sz w:val="12"/>
-        </w:rPr>
-      </w:pPr>
       <w:r>
         <w:continuationSeparator/>
       </w:r>
@@ -7233,348 +7314,149 @@
 <file path=word/numbering.xml><?xml version="1.0" encoding="utf-8"?>
 <w:numbering xmlns:wpc="http://schemas.microsoft.com/office/word/2010/wordprocessingCanvas" xmlns:cx="http://schemas.microsoft.com/office/drawing/2014/chartex" xmlns:cx1="http://schemas.microsoft.com/office/drawing/2015/9/8/chartex" xmlns:cx2="http://schemas.microsoft.com/office/drawing/2015/10/21/chartex" xmlns:cx3="http://schemas.microsoft.com/office/drawing/2016/5/9/chartex" xmlns:cx4="http://schemas.microsoft.com/office/drawing/2016/5/10/chartex" xmlns:cx5="http://schemas.microsoft.com/office/drawing/2016/5/11/chartex" xmlns:cx6="http://schemas.microsoft.com/office/drawing/2016/5/12/chartex" xmlns:cx7="http://schemas.microsoft.com/office/drawing/2016/5/13/chartex" xmlns:cx8="http://schemas.microsoft.com/office/drawing/2016/5/14/chartex" xmlns:mc="http://schemas.openxmlformats.org/markup-compatibility/2006" xmlns:aink="http://schemas.microsoft.com/office/drawing/2016/ink" xmlns:am3d="http://schemas.microsoft.com/office/drawing/2017/model3d" xmlns:o="urn:schemas-microsoft-com:office:office" xmlns:oel="http://schemas.microsoft.com/office/2019/extlst" xmlns:r="http://schemas.openxmlformats.org/officeDocument/2006/relationships" xmlns:m="http://schemas.openxmlformats.org/officeDocument/2006/math" xmlns:v="urn:schemas-microsoft-com:vml" xmlns:wp14="http://schemas.microsoft.com/office/word/2010/wordprocessingDrawing" xmlns:wp="http://schemas.openxmlformats.org/drawingml/2006/wordprocessingDrawing" xmlns:w10="urn:schemas-microsoft-com:office:word" xmlns:w="http://schemas.openxmlformats.org/wordprocessingml/2006/main" xmlns:w14="http://schemas.microsoft.com/office/word/2010/wordml" xmlns:w15="http://schemas.microsoft.com/office/word/2012/wordml" xmlns:w16cex="http://schemas.microsoft.com/office/word/2018/wordml/cex" xmlns:w16cid="http://schemas.microsoft.com/office/word/2016/wordml/cid" xmlns:w16="http://schemas.microsoft.com/office/word/2018/wordml" xmlns:w16du="http://schemas.microsoft.com/office/word/2023/wordml/word16du" xmlns:w16sdtdh="http://schemas.microsoft.com/office/word/2020/wordml/sdtdatahash" xmlns:w16sdtfl="http://schemas.microsoft.com/office/word/2024/wordml/sdtformatlock" xmlns:w16se="http://schemas.microsoft.com/office/word/2015/wordml/symex" xmlns:wpg="http://schemas.microsoft.com/office/word/2010/wordprocessingGroup" xmlns:wpi="http://schemas.microsoft.com/office/word/2010/wordprocessingInk" xmlns:wne="http://schemas.microsoft.com/office/word/2006/wordml" xmlns:wps="http://schemas.microsoft.com/office/word/2010/wordprocessingShape" mc:Ignorable="w14 w15 w16se w16cid w16 w16cex w16sdtdh w16sdtfl w16du wp14">
   <w:abstractNum w:abstractNumId="0" w15:restartNumberingAfterBreak="0">
-    <w:nsid w:val="226B1327"/>
-    <w:multiLevelType w:val="hybridMultilevel"/>
-    <w:tmpl w:val="EAC41284"/>
-    <w:lvl w:ilvl="0" w:tplc="04150001">
+    <w:nsid w:val="005E4E60"/>
+    <w:multiLevelType w:val="multilevel"/>
+    <w:tmpl w:val="181A073A"/>
+    <w:lvl w:ilvl="0">
       <w:start w:val="1"/>
       <w:numFmt w:val="bullet"/>
       <w:lvlText w:val=""/>
       <w:lvlJc w:val="left"/>
       <w:pPr>
-        <w:ind w:left="720" w:hanging="360"/>
+        <w:tabs>
+          <w:tab w:val="num" w:pos="0"/>
+        </w:tabs>
+        <w:ind w:left="1146" w:hanging="360"/>
       </w:pPr>
       <w:rPr>
-        <w:rFonts w:ascii="Symbol" w:hAnsi="Symbol" w:hint="default"/>
+        <w:rFonts w:ascii="Symbol" w:hAnsi="Symbol" w:cs="Symbol" w:hint="default"/>
       </w:rPr>
     </w:lvl>
-    <w:lvl w:ilvl="1" w:tplc="04150003" w:tentative="1">
+    <w:lvl w:ilvl="1">
       <w:start w:val="1"/>
       <w:numFmt w:val="bullet"/>
       <w:lvlText w:val="o"/>
       <w:lvlJc w:val="left"/>
       <w:pPr>
-        <w:ind w:left="1440" w:hanging="360"/>
+        <w:tabs>
+          <w:tab w:val="num" w:pos="0"/>
+        </w:tabs>
+        <w:ind w:left="1866" w:hanging="360"/>
       </w:pPr>
       <w:rPr>
         <w:rFonts w:ascii="Courier New" w:hAnsi="Courier New" w:cs="Courier New" w:hint="default"/>
       </w:rPr>
     </w:lvl>
-    <w:lvl w:ilvl="2" w:tplc="04150005" w:tentative="1">
+    <w:lvl w:ilvl="2">
       <w:start w:val="1"/>
       <w:numFmt w:val="bullet"/>
       <w:lvlText w:val=""/>
       <w:lvlJc w:val="left"/>
       <w:pPr>
-        <w:ind w:left="2160" w:hanging="360"/>
+        <w:tabs>
+          <w:tab w:val="num" w:pos="0"/>
+        </w:tabs>
+        <w:ind w:left="2586" w:hanging="360"/>
       </w:pPr>
       <w:rPr>
-        <w:rFonts w:ascii="Wingdings" w:hAnsi="Wingdings" w:hint="default"/>
+        <w:rFonts w:ascii="Wingdings" w:hAnsi="Wingdings" w:cs="Wingdings" w:hint="default"/>
       </w:rPr>
     </w:lvl>
-    <w:lvl w:ilvl="3" w:tplc="04150001" w:tentative="1">
+    <w:lvl w:ilvl="3">
       <w:start w:val="1"/>
       <w:numFmt w:val="bullet"/>
       <w:lvlText w:val=""/>
       <w:lvlJc w:val="left"/>
       <w:pPr>
-        <w:ind w:left="2880" w:hanging="360"/>
+        <w:tabs>
+          <w:tab w:val="num" w:pos="0"/>
+        </w:tabs>
+        <w:ind w:left="3306" w:hanging="360"/>
       </w:pPr>
       <w:rPr>
-        <w:rFonts w:ascii="Symbol" w:hAnsi="Symbol" w:hint="default"/>
+        <w:rFonts w:ascii="Symbol" w:hAnsi="Symbol" w:cs="Symbol" w:hint="default"/>
       </w:rPr>
     </w:lvl>
-    <w:lvl w:ilvl="4" w:tplc="04150003" w:tentative="1">
+    <w:lvl w:ilvl="4">
       <w:start w:val="1"/>
       <w:numFmt w:val="bullet"/>
       <w:lvlText w:val="o"/>
       <w:lvlJc w:val="left"/>
       <w:pPr>
-        <w:ind w:left="3600" w:hanging="360"/>
+        <w:tabs>
+          <w:tab w:val="num" w:pos="0"/>
+        </w:tabs>
+        <w:ind w:left="4026" w:hanging="360"/>
       </w:pPr>
       <w:rPr>
         <w:rFonts w:ascii="Courier New" w:hAnsi="Courier New" w:cs="Courier New" w:hint="default"/>
       </w:rPr>
     </w:lvl>
-    <w:lvl w:ilvl="5" w:tplc="04150005" w:tentative="1">
+    <w:lvl w:ilvl="5">
       <w:start w:val="1"/>
       <w:numFmt w:val="bullet"/>
       <w:lvlText w:val=""/>
       <w:lvlJc w:val="left"/>
       <w:pPr>
-        <w:ind w:left="4320" w:hanging="360"/>
+        <w:tabs>
+          <w:tab w:val="num" w:pos="0"/>
+        </w:tabs>
+        <w:ind w:left="4746" w:hanging="360"/>
       </w:pPr>
       <w:rPr>
-        <w:rFonts w:ascii="Wingdings" w:hAnsi="Wingdings" w:hint="default"/>
+        <w:rFonts w:ascii="Wingdings" w:hAnsi="Wingdings" w:cs="Wingdings" w:hint="default"/>
       </w:rPr>
     </w:lvl>
-    <w:lvl w:ilvl="6" w:tplc="04150001" w:tentative="1">
+    <w:lvl w:ilvl="6">
       <w:start w:val="1"/>
       <w:numFmt w:val="bullet"/>
       <w:lvlText w:val=""/>
       <w:lvlJc w:val="left"/>
       <w:pPr>
-        <w:ind w:left="5040" w:hanging="360"/>
+        <w:tabs>
+          <w:tab w:val="num" w:pos="0"/>
+        </w:tabs>
+        <w:ind w:left="5466" w:hanging="360"/>
       </w:pPr>
       <w:rPr>
-        <w:rFonts w:ascii="Symbol" w:hAnsi="Symbol" w:hint="default"/>
+        <w:rFonts w:ascii="Symbol" w:hAnsi="Symbol" w:cs="Symbol" w:hint="default"/>
       </w:rPr>
     </w:lvl>
-    <w:lvl w:ilvl="7" w:tplc="04150003" w:tentative="1">
+    <w:lvl w:ilvl="7">
       <w:start w:val="1"/>
       <w:numFmt w:val="bullet"/>
       <w:lvlText w:val="o"/>
       <w:lvlJc w:val="left"/>
       <w:pPr>
-        <w:ind w:left="5760" w:hanging="360"/>
+        <w:tabs>
+          <w:tab w:val="num" w:pos="0"/>
+        </w:tabs>
+        <w:ind w:left="6186" w:hanging="360"/>
       </w:pPr>
       <w:rPr>
         <w:rFonts w:ascii="Courier New" w:hAnsi="Courier New" w:cs="Courier New" w:hint="default"/>
       </w:rPr>
     </w:lvl>
-    <w:lvl w:ilvl="8" w:tplc="04150005" w:tentative="1">
+    <w:lvl w:ilvl="8">
       <w:start w:val="1"/>
       <w:numFmt w:val="bullet"/>
       <w:lvlText w:val=""/>
       <w:lvlJc w:val="left"/>
       <w:pPr>
-        <w:ind w:left="6480" w:hanging="360"/>
+        <w:tabs>
+          <w:tab w:val="num" w:pos="0"/>
+        </w:tabs>
+        <w:ind w:left="6906" w:hanging="360"/>
       </w:pPr>
       <w:rPr>
-        <w:rFonts w:ascii="Wingdings" w:hAnsi="Wingdings" w:hint="default"/>
+        <w:rFonts w:ascii="Wingdings" w:hAnsi="Wingdings" w:cs="Wingdings" w:hint="default"/>
       </w:rPr>
     </w:lvl>
   </w:abstractNum>
   <w:abstractNum w:abstractNumId="1" w15:restartNumberingAfterBreak="0">
-    <w:nsid w:val="41686EB5"/>
-    <w:multiLevelType w:val="hybridMultilevel"/>
-    <w:tmpl w:val="D5E8C666"/>
-    <w:lvl w:ilvl="0" w:tplc="04150001">
-      <w:start w:val="1"/>
-      <w:numFmt w:val="bullet"/>
-      <w:lvlText w:val=""/>
-      <w:lvlJc w:val="left"/>
-      <w:pPr>
-        <w:ind w:left="1146" w:hanging="360"/>
-      </w:pPr>
-      <w:rPr>
-        <w:rFonts w:ascii="Symbol" w:hAnsi="Symbol" w:hint="default"/>
-      </w:rPr>
-    </w:lvl>
-    <w:lvl w:ilvl="1" w:tplc="04150003" w:tentative="1">
-      <w:start w:val="1"/>
-      <w:numFmt w:val="bullet"/>
-      <w:lvlText w:val="o"/>
-      <w:lvlJc w:val="left"/>
-      <w:pPr>
-        <w:ind w:left="1866" w:hanging="360"/>
-      </w:pPr>
-      <w:rPr>
-        <w:rFonts w:ascii="Courier New" w:hAnsi="Courier New" w:cs="Courier New" w:hint="default"/>
-      </w:rPr>
-    </w:lvl>
-    <w:lvl w:ilvl="2" w:tplc="04150005" w:tentative="1">
-      <w:start w:val="1"/>
-      <w:numFmt w:val="bullet"/>
-      <w:lvlText w:val=""/>
-      <w:lvlJc w:val="left"/>
-      <w:pPr>
-        <w:ind w:left="2586" w:hanging="360"/>
-      </w:pPr>
-      <w:rPr>
-        <w:rFonts w:ascii="Wingdings" w:hAnsi="Wingdings" w:hint="default"/>
-      </w:rPr>
-    </w:lvl>
-    <w:lvl w:ilvl="3" w:tplc="04150001" w:tentative="1">
-      <w:start w:val="1"/>
-      <w:numFmt w:val="bullet"/>
-      <w:lvlText w:val=""/>
-      <w:lvlJc w:val="left"/>
-      <w:pPr>
-        <w:ind w:left="3306" w:hanging="360"/>
-      </w:pPr>
-      <w:rPr>
-        <w:rFonts w:ascii="Symbol" w:hAnsi="Symbol" w:hint="default"/>
-      </w:rPr>
-    </w:lvl>
-    <w:lvl w:ilvl="4" w:tplc="04150003" w:tentative="1">
-      <w:start w:val="1"/>
-      <w:numFmt w:val="bullet"/>
-      <w:lvlText w:val="o"/>
-      <w:lvlJc w:val="left"/>
-      <w:pPr>
-        <w:ind w:left="4026" w:hanging="360"/>
-      </w:pPr>
-      <w:rPr>
-        <w:rFonts w:ascii="Courier New" w:hAnsi="Courier New" w:cs="Courier New" w:hint="default"/>
-      </w:rPr>
-    </w:lvl>
-    <w:lvl w:ilvl="5" w:tplc="04150005" w:tentative="1">
-      <w:start w:val="1"/>
-      <w:numFmt w:val="bullet"/>
-      <w:lvlText w:val=""/>
-      <w:lvlJc w:val="left"/>
-      <w:pPr>
-        <w:ind w:left="4746" w:hanging="360"/>
-      </w:pPr>
-      <w:rPr>
-        <w:rFonts w:ascii="Wingdings" w:hAnsi="Wingdings" w:hint="default"/>
-      </w:rPr>
-    </w:lvl>
-    <w:lvl w:ilvl="6" w:tplc="04150001" w:tentative="1">
-      <w:start w:val="1"/>
-      <w:numFmt w:val="bullet"/>
-      <w:lvlText w:val=""/>
-      <w:lvlJc w:val="left"/>
-      <w:pPr>
-        <w:ind w:left="5466" w:hanging="360"/>
-      </w:pPr>
-      <w:rPr>
-        <w:rFonts w:ascii="Symbol" w:hAnsi="Symbol" w:hint="default"/>
-      </w:rPr>
-    </w:lvl>
-    <w:lvl w:ilvl="7" w:tplc="04150003" w:tentative="1">
-      <w:start w:val="1"/>
-      <w:numFmt w:val="bullet"/>
-      <w:lvlText w:val="o"/>
-      <w:lvlJc w:val="left"/>
-      <w:pPr>
-        <w:ind w:left="6186" w:hanging="360"/>
-      </w:pPr>
-      <w:rPr>
-        <w:rFonts w:ascii="Courier New" w:hAnsi="Courier New" w:cs="Courier New" w:hint="default"/>
-      </w:rPr>
-    </w:lvl>
-    <w:lvl w:ilvl="8" w:tplc="04150005" w:tentative="1">
-      <w:start w:val="1"/>
-      <w:numFmt w:val="bullet"/>
-      <w:lvlText w:val=""/>
-      <w:lvlJc w:val="left"/>
-      <w:pPr>
-        <w:ind w:left="6906" w:hanging="360"/>
-      </w:pPr>
-      <w:rPr>
-        <w:rFonts w:ascii="Wingdings" w:hAnsi="Wingdings" w:hint="default"/>
-      </w:rPr>
-    </w:lvl>
-  </w:abstractNum>
-  <w:abstractNum w:abstractNumId="2" w15:restartNumberingAfterBreak="0">
-    <w:nsid w:val="48E65CA1"/>
-    <w:multiLevelType w:val="hybridMultilevel"/>
-    <w:tmpl w:val="A260D838"/>
-    <w:lvl w:ilvl="0" w:tplc="04150001">
-      <w:start w:val="1"/>
-      <w:numFmt w:val="bullet"/>
-      <w:lvlText w:val=""/>
-      <w:lvlJc w:val="left"/>
-      <w:pPr>
-        <w:ind w:left="1151" w:hanging="360"/>
-      </w:pPr>
-      <w:rPr>
-        <w:rFonts w:ascii="Symbol" w:hAnsi="Symbol" w:hint="default"/>
-      </w:rPr>
-    </w:lvl>
-    <w:lvl w:ilvl="1" w:tplc="04150003" w:tentative="1">
-      <w:start w:val="1"/>
-      <w:numFmt w:val="bullet"/>
-      <w:lvlText w:val="o"/>
-      <w:lvlJc w:val="left"/>
-      <w:pPr>
-        <w:ind w:left="1871" w:hanging="360"/>
-      </w:pPr>
-      <w:rPr>
-        <w:rFonts w:ascii="Courier New" w:hAnsi="Courier New" w:cs="Courier New" w:hint="default"/>
-      </w:rPr>
-    </w:lvl>
-    <w:lvl w:ilvl="2" w:tplc="04150005" w:tentative="1">
-      <w:start w:val="1"/>
-      <w:numFmt w:val="bullet"/>
-      <w:lvlText w:val=""/>
-      <w:lvlJc w:val="left"/>
-      <w:pPr>
-        <w:ind w:left="2591" w:hanging="360"/>
-      </w:pPr>
-      <w:rPr>
-        <w:rFonts w:ascii="Wingdings" w:hAnsi="Wingdings" w:hint="default"/>
-      </w:rPr>
-    </w:lvl>
-    <w:lvl w:ilvl="3" w:tplc="04150001" w:tentative="1">
-      <w:start w:val="1"/>
-      <w:numFmt w:val="bullet"/>
-      <w:lvlText w:val=""/>
-      <w:lvlJc w:val="left"/>
-      <w:pPr>
-        <w:ind w:left="3311" w:hanging="360"/>
-      </w:pPr>
-      <w:rPr>
-        <w:rFonts w:ascii="Symbol" w:hAnsi="Symbol" w:hint="default"/>
-      </w:rPr>
-    </w:lvl>
-    <w:lvl w:ilvl="4" w:tplc="04150003" w:tentative="1">
-      <w:start w:val="1"/>
-      <w:numFmt w:val="bullet"/>
-      <w:lvlText w:val="o"/>
-      <w:lvlJc w:val="left"/>
-      <w:pPr>
-        <w:ind w:left="4031" w:hanging="360"/>
-      </w:pPr>
-      <w:rPr>
-        <w:rFonts w:ascii="Courier New" w:hAnsi="Courier New" w:cs="Courier New" w:hint="default"/>
-      </w:rPr>
-    </w:lvl>
-    <w:lvl w:ilvl="5" w:tplc="04150005" w:tentative="1">
-      <w:start w:val="1"/>
-      <w:numFmt w:val="bullet"/>
-      <w:lvlText w:val=""/>
-      <w:lvlJc w:val="left"/>
-      <w:pPr>
-        <w:ind w:left="4751" w:hanging="360"/>
-      </w:pPr>
-      <w:rPr>
-        <w:rFonts w:ascii="Wingdings" w:hAnsi="Wingdings" w:hint="default"/>
-      </w:rPr>
-    </w:lvl>
-    <w:lvl w:ilvl="6" w:tplc="04150001" w:tentative="1">
-      <w:start w:val="1"/>
-      <w:numFmt w:val="bullet"/>
-      <w:lvlText w:val=""/>
-      <w:lvlJc w:val="left"/>
-      <w:pPr>
-        <w:ind w:left="5471" w:hanging="360"/>
-      </w:pPr>
-      <w:rPr>
-        <w:rFonts w:ascii="Symbol" w:hAnsi="Symbol" w:hint="default"/>
-      </w:rPr>
-    </w:lvl>
-    <w:lvl w:ilvl="7" w:tplc="04150003" w:tentative="1">
-      <w:start w:val="1"/>
-      <w:numFmt w:val="bullet"/>
-      <w:lvlText w:val="o"/>
-      <w:lvlJc w:val="left"/>
-      <w:pPr>
-        <w:ind w:left="6191" w:hanging="360"/>
-      </w:pPr>
-      <w:rPr>
-        <w:rFonts w:ascii="Courier New" w:hAnsi="Courier New" w:cs="Courier New" w:hint="default"/>
-      </w:rPr>
-    </w:lvl>
-    <w:lvl w:ilvl="8" w:tplc="04150005" w:tentative="1">
-      <w:start w:val="1"/>
-      <w:numFmt w:val="bullet"/>
-      <w:lvlText w:val=""/>
-      <w:lvlJc w:val="left"/>
-      <w:pPr>
-        <w:ind w:left="6911" w:hanging="360"/>
-      </w:pPr>
-      <w:rPr>
-        <w:rFonts w:ascii="Wingdings" w:hAnsi="Wingdings" w:hint="default"/>
-      </w:rPr>
-    </w:lvl>
-  </w:abstractNum>
-  <w:abstractNum w:abstractNumId="3" w15:restartNumberingAfterBreak="0">
-    <w:nsid w:val="4DC82DCE"/>
+    <w:nsid w:val="010F4FEE"/>
     <w:multiLevelType w:val="multilevel"/>
-    <w:tmpl w:val="061CB026"/>
+    <w:tmpl w:val="4650CCDA"/>
     <w:lvl w:ilvl="0">
       <w:start w:val="1"/>
       <w:numFmt w:val="none"/>
@@ -7693,123 +7575,570 @@
       </w:pPr>
     </w:lvl>
   </w:abstractNum>
-  <w:abstractNum w:abstractNumId="4" w15:restartNumberingAfterBreak="0">
-    <w:nsid w:val="5D623E77"/>
-    <w:multiLevelType w:val="hybridMultilevel"/>
-    <w:tmpl w:val="E16A3A08"/>
-    <w:lvl w:ilvl="0" w:tplc="04150001">
+  <w:abstractNum w:abstractNumId="2" w15:restartNumberingAfterBreak="0">
+    <w:nsid w:val="01484C7B"/>
+    <w:multiLevelType w:val="multilevel"/>
+    <w:tmpl w:val="7B724A5E"/>
+    <w:lvl w:ilvl="0">
       <w:start w:val="1"/>
       <w:numFmt w:val="bullet"/>
       <w:lvlText w:val=""/>
       <w:lvlJc w:val="left"/>
       <w:pPr>
+        <w:tabs>
+          <w:tab w:val="num" w:pos="0"/>
+        </w:tabs>
         <w:ind w:left="720" w:hanging="360"/>
       </w:pPr>
       <w:rPr>
-        <w:rFonts w:ascii="Symbol" w:hAnsi="Symbol" w:hint="default"/>
+        <w:rFonts w:ascii="Symbol" w:hAnsi="Symbol" w:cs="Symbol" w:hint="default"/>
       </w:rPr>
     </w:lvl>
-    <w:lvl w:ilvl="1" w:tplc="04150003" w:tentative="1">
+    <w:lvl w:ilvl="1">
       <w:start w:val="1"/>
       <w:numFmt w:val="bullet"/>
       <w:lvlText w:val="o"/>
       <w:lvlJc w:val="left"/>
       <w:pPr>
+        <w:tabs>
+          <w:tab w:val="num" w:pos="0"/>
+        </w:tabs>
         <w:ind w:left="1440" w:hanging="360"/>
       </w:pPr>
       <w:rPr>
         <w:rFonts w:ascii="Courier New" w:hAnsi="Courier New" w:cs="Courier New" w:hint="default"/>
       </w:rPr>
     </w:lvl>
-    <w:lvl w:ilvl="2" w:tplc="04150005" w:tentative="1">
+    <w:lvl w:ilvl="2">
       <w:start w:val="1"/>
       <w:numFmt w:val="bullet"/>
       <w:lvlText w:val=""/>
       <w:lvlJc w:val="left"/>
       <w:pPr>
+        <w:tabs>
+          <w:tab w:val="num" w:pos="0"/>
+        </w:tabs>
         <w:ind w:left="2160" w:hanging="360"/>
       </w:pPr>
       <w:rPr>
-        <w:rFonts w:ascii="Wingdings" w:hAnsi="Wingdings" w:hint="default"/>
+        <w:rFonts w:ascii="Wingdings" w:hAnsi="Wingdings" w:cs="Wingdings" w:hint="default"/>
       </w:rPr>
     </w:lvl>
-    <w:lvl w:ilvl="3" w:tplc="04150001" w:tentative="1">
+    <w:lvl w:ilvl="3">
       <w:start w:val="1"/>
       <w:numFmt w:val="bullet"/>
       <w:lvlText w:val=""/>
       <w:lvlJc w:val="left"/>
       <w:pPr>
+        <w:tabs>
+          <w:tab w:val="num" w:pos="0"/>
+        </w:tabs>
         <w:ind w:left="2880" w:hanging="360"/>
       </w:pPr>
       <w:rPr>
-        <w:rFonts w:ascii="Symbol" w:hAnsi="Symbol" w:hint="default"/>
+        <w:rFonts w:ascii="Symbol" w:hAnsi="Symbol" w:cs="Symbol" w:hint="default"/>
       </w:rPr>
     </w:lvl>
-    <w:lvl w:ilvl="4" w:tplc="04150003" w:tentative="1">
+    <w:lvl w:ilvl="4">
       <w:start w:val="1"/>
       <w:numFmt w:val="bullet"/>
       <w:lvlText w:val="o"/>
       <w:lvlJc w:val="left"/>
       <w:pPr>
+        <w:tabs>
+          <w:tab w:val="num" w:pos="0"/>
+        </w:tabs>
         <w:ind w:left="3600" w:hanging="360"/>
       </w:pPr>
       <w:rPr>
         <w:rFonts w:ascii="Courier New" w:hAnsi="Courier New" w:cs="Courier New" w:hint="default"/>
       </w:rPr>
     </w:lvl>
-    <w:lvl w:ilvl="5" w:tplc="04150005" w:tentative="1">
+    <w:lvl w:ilvl="5">
       <w:start w:val="1"/>
       <w:numFmt w:val="bullet"/>
       <w:lvlText w:val=""/>
       <w:lvlJc w:val="left"/>
       <w:pPr>
+        <w:tabs>
+          <w:tab w:val="num" w:pos="0"/>
+        </w:tabs>
         <w:ind w:left="4320" w:hanging="360"/>
       </w:pPr>
       <w:rPr>
-        <w:rFonts w:ascii="Wingdings" w:hAnsi="Wingdings" w:hint="default"/>
+        <w:rFonts w:ascii="Wingdings" w:hAnsi="Wingdings" w:cs="Wingdings" w:hint="default"/>
       </w:rPr>
     </w:lvl>
-    <w:lvl w:ilvl="6" w:tplc="04150001" w:tentative="1">
+    <w:lvl w:ilvl="6">
       <w:start w:val="1"/>
       <w:numFmt w:val="bullet"/>
       <w:lvlText w:val=""/>
       <w:lvlJc w:val="left"/>
       <w:pPr>
+        <w:tabs>
+          <w:tab w:val="num" w:pos="0"/>
+        </w:tabs>
         <w:ind w:left="5040" w:hanging="360"/>
       </w:pPr>
       <w:rPr>
-        <w:rFonts w:ascii="Symbol" w:hAnsi="Symbol" w:hint="default"/>
+        <w:rFonts w:ascii="Symbol" w:hAnsi="Symbol" w:cs="Symbol" w:hint="default"/>
       </w:rPr>
     </w:lvl>
-    <w:lvl w:ilvl="7" w:tplc="04150003" w:tentative="1">
+    <w:lvl w:ilvl="7">
       <w:start w:val="1"/>
       <w:numFmt w:val="bullet"/>
       <w:lvlText w:val="o"/>
       <w:lvlJc w:val="left"/>
       <w:pPr>
+        <w:tabs>
+          <w:tab w:val="num" w:pos="0"/>
+        </w:tabs>
         <w:ind w:left="5760" w:hanging="360"/>
       </w:pPr>
       <w:rPr>
         <w:rFonts w:ascii="Courier New" w:hAnsi="Courier New" w:cs="Courier New" w:hint="default"/>
       </w:rPr>
     </w:lvl>
-    <w:lvl w:ilvl="8" w:tplc="04150005" w:tentative="1">
+    <w:lvl w:ilvl="8">
       <w:start w:val="1"/>
       <w:numFmt w:val="bullet"/>
       <w:lvlText w:val=""/>
       <w:lvlJc w:val="left"/>
       <w:pPr>
+        <w:tabs>
+          <w:tab w:val="num" w:pos="0"/>
+        </w:tabs>
         <w:ind w:left="6480" w:hanging="360"/>
       </w:pPr>
       <w:rPr>
-        <w:rFonts w:ascii="Wingdings" w:hAnsi="Wingdings" w:hint="default"/>
+        <w:rFonts w:ascii="Wingdings" w:hAnsi="Wingdings" w:cs="Wingdings" w:hint="default"/>
+      </w:rPr>
+    </w:lvl>
+  </w:abstractNum>
+  <w:abstractNum w:abstractNumId="3" w15:restartNumberingAfterBreak="0">
+    <w:nsid w:val="13486CE2"/>
+    <w:multiLevelType w:val="multilevel"/>
+    <w:tmpl w:val="C1AC6234"/>
+    <w:lvl w:ilvl="0">
+      <w:start w:val="1"/>
+      <w:numFmt w:val="bullet"/>
+      <w:lvlText w:val=""/>
+      <w:lvlJc w:val="left"/>
+      <w:pPr>
+        <w:tabs>
+          <w:tab w:val="num" w:pos="0"/>
+        </w:tabs>
+        <w:ind w:left="1151" w:hanging="360"/>
+      </w:pPr>
+      <w:rPr>
+        <w:rFonts w:ascii="Symbol" w:hAnsi="Symbol" w:cs="Symbol" w:hint="default"/>
+      </w:rPr>
+    </w:lvl>
+    <w:lvl w:ilvl="1">
+      <w:start w:val="1"/>
+      <w:numFmt w:val="bullet"/>
+      <w:lvlText w:val="o"/>
+      <w:lvlJc w:val="left"/>
+      <w:pPr>
+        <w:tabs>
+          <w:tab w:val="num" w:pos="0"/>
+        </w:tabs>
+        <w:ind w:left="1871" w:hanging="360"/>
+      </w:pPr>
+      <w:rPr>
+        <w:rFonts w:ascii="Courier New" w:hAnsi="Courier New" w:cs="Courier New" w:hint="default"/>
+      </w:rPr>
+    </w:lvl>
+    <w:lvl w:ilvl="2">
+      <w:start w:val="1"/>
+      <w:numFmt w:val="bullet"/>
+      <w:lvlText w:val=""/>
+      <w:lvlJc w:val="left"/>
+      <w:pPr>
+        <w:tabs>
+          <w:tab w:val="num" w:pos="0"/>
+        </w:tabs>
+        <w:ind w:left="2591" w:hanging="360"/>
+      </w:pPr>
+      <w:rPr>
+        <w:rFonts w:ascii="Wingdings" w:hAnsi="Wingdings" w:cs="Wingdings" w:hint="default"/>
+      </w:rPr>
+    </w:lvl>
+    <w:lvl w:ilvl="3">
+      <w:start w:val="1"/>
+      <w:numFmt w:val="bullet"/>
+      <w:lvlText w:val=""/>
+      <w:lvlJc w:val="left"/>
+      <w:pPr>
+        <w:tabs>
+          <w:tab w:val="num" w:pos="0"/>
+        </w:tabs>
+        <w:ind w:left="3311" w:hanging="360"/>
+      </w:pPr>
+      <w:rPr>
+        <w:rFonts w:ascii="Symbol" w:hAnsi="Symbol" w:cs="Symbol" w:hint="default"/>
+      </w:rPr>
+    </w:lvl>
+    <w:lvl w:ilvl="4">
+      <w:start w:val="1"/>
+      <w:numFmt w:val="bullet"/>
+      <w:lvlText w:val="o"/>
+      <w:lvlJc w:val="left"/>
+      <w:pPr>
+        <w:tabs>
+          <w:tab w:val="num" w:pos="0"/>
+        </w:tabs>
+        <w:ind w:left="4031" w:hanging="360"/>
+      </w:pPr>
+      <w:rPr>
+        <w:rFonts w:ascii="Courier New" w:hAnsi="Courier New" w:cs="Courier New" w:hint="default"/>
+      </w:rPr>
+    </w:lvl>
+    <w:lvl w:ilvl="5">
+      <w:start w:val="1"/>
+      <w:numFmt w:val="bullet"/>
+      <w:lvlText w:val=""/>
+      <w:lvlJc w:val="left"/>
+      <w:pPr>
+        <w:tabs>
+          <w:tab w:val="num" w:pos="0"/>
+        </w:tabs>
+        <w:ind w:left="4751" w:hanging="360"/>
+      </w:pPr>
+      <w:rPr>
+        <w:rFonts w:ascii="Wingdings" w:hAnsi="Wingdings" w:cs="Wingdings" w:hint="default"/>
+      </w:rPr>
+    </w:lvl>
+    <w:lvl w:ilvl="6">
+      <w:start w:val="1"/>
+      <w:numFmt w:val="bullet"/>
+      <w:lvlText w:val=""/>
+      <w:lvlJc w:val="left"/>
+      <w:pPr>
+        <w:tabs>
+          <w:tab w:val="num" w:pos="0"/>
+        </w:tabs>
+        <w:ind w:left="5471" w:hanging="360"/>
+      </w:pPr>
+      <w:rPr>
+        <w:rFonts w:ascii="Symbol" w:hAnsi="Symbol" w:cs="Symbol" w:hint="default"/>
+      </w:rPr>
+    </w:lvl>
+    <w:lvl w:ilvl="7">
+      <w:start w:val="1"/>
+      <w:numFmt w:val="bullet"/>
+      <w:lvlText w:val="o"/>
+      <w:lvlJc w:val="left"/>
+      <w:pPr>
+        <w:tabs>
+          <w:tab w:val="num" w:pos="0"/>
+        </w:tabs>
+        <w:ind w:left="6191" w:hanging="360"/>
+      </w:pPr>
+      <w:rPr>
+        <w:rFonts w:ascii="Courier New" w:hAnsi="Courier New" w:cs="Courier New" w:hint="default"/>
+      </w:rPr>
+    </w:lvl>
+    <w:lvl w:ilvl="8">
+      <w:start w:val="1"/>
+      <w:numFmt w:val="bullet"/>
+      <w:lvlText w:val=""/>
+      <w:lvlJc w:val="left"/>
+      <w:pPr>
+        <w:tabs>
+          <w:tab w:val="num" w:pos="0"/>
+        </w:tabs>
+        <w:ind w:left="6911" w:hanging="360"/>
+      </w:pPr>
+      <w:rPr>
+        <w:rFonts w:ascii="Wingdings" w:hAnsi="Wingdings" w:cs="Wingdings" w:hint="default"/>
+      </w:rPr>
+    </w:lvl>
+  </w:abstractNum>
+  <w:abstractNum w:abstractNumId="4" w15:restartNumberingAfterBreak="0">
+    <w:nsid w:val="160A2B3E"/>
+    <w:multiLevelType w:val="multilevel"/>
+    <w:tmpl w:val="32401C84"/>
+    <w:lvl w:ilvl="0">
+      <w:start w:val="1"/>
+      <w:numFmt w:val="bullet"/>
+      <w:lvlText w:val=""/>
+      <w:lvlJc w:val="left"/>
+      <w:pPr>
+        <w:tabs>
+          <w:tab w:val="num" w:pos="0"/>
+        </w:tabs>
+        <w:ind w:left="720" w:hanging="360"/>
+      </w:pPr>
+      <w:rPr>
+        <w:rFonts w:ascii="Symbol" w:hAnsi="Symbol" w:cs="Symbol" w:hint="default"/>
+      </w:rPr>
+    </w:lvl>
+    <w:lvl w:ilvl="1">
+      <w:start w:val="1"/>
+      <w:numFmt w:val="bullet"/>
+      <w:lvlText w:val="o"/>
+      <w:lvlJc w:val="left"/>
+      <w:pPr>
+        <w:tabs>
+          <w:tab w:val="num" w:pos="0"/>
+        </w:tabs>
+        <w:ind w:left="1440" w:hanging="360"/>
+      </w:pPr>
+      <w:rPr>
+        <w:rFonts w:ascii="Courier New" w:hAnsi="Courier New" w:cs="Courier New" w:hint="default"/>
+      </w:rPr>
+    </w:lvl>
+    <w:lvl w:ilvl="2">
+      <w:start w:val="1"/>
+      <w:numFmt w:val="bullet"/>
+      <w:lvlText w:val=""/>
+      <w:lvlJc w:val="left"/>
+      <w:pPr>
+        <w:tabs>
+          <w:tab w:val="num" w:pos="0"/>
+        </w:tabs>
+        <w:ind w:left="2160" w:hanging="360"/>
+      </w:pPr>
+      <w:rPr>
+        <w:rFonts w:ascii="Wingdings" w:hAnsi="Wingdings" w:cs="Wingdings" w:hint="default"/>
+      </w:rPr>
+    </w:lvl>
+    <w:lvl w:ilvl="3">
+      <w:start w:val="1"/>
+      <w:numFmt w:val="bullet"/>
+      <w:lvlText w:val=""/>
+      <w:lvlJc w:val="left"/>
+      <w:pPr>
+        <w:tabs>
+          <w:tab w:val="num" w:pos="0"/>
+        </w:tabs>
+        <w:ind w:left="2880" w:hanging="360"/>
+      </w:pPr>
+      <w:rPr>
+        <w:rFonts w:ascii="Symbol" w:hAnsi="Symbol" w:cs="Symbol" w:hint="default"/>
+      </w:rPr>
+    </w:lvl>
+    <w:lvl w:ilvl="4">
+      <w:start w:val="1"/>
+      <w:numFmt w:val="bullet"/>
+      <w:lvlText w:val="o"/>
+      <w:lvlJc w:val="left"/>
+      <w:pPr>
+        <w:tabs>
+          <w:tab w:val="num" w:pos="0"/>
+        </w:tabs>
+        <w:ind w:left="3600" w:hanging="360"/>
+      </w:pPr>
+      <w:rPr>
+        <w:rFonts w:ascii="Courier New" w:hAnsi="Courier New" w:cs="Courier New" w:hint="default"/>
+      </w:rPr>
+    </w:lvl>
+    <w:lvl w:ilvl="5">
+      <w:start w:val="1"/>
+      <w:numFmt w:val="bullet"/>
+      <w:lvlText w:val=""/>
+      <w:lvlJc w:val="left"/>
+      <w:pPr>
+        <w:tabs>
+          <w:tab w:val="num" w:pos="0"/>
+        </w:tabs>
+        <w:ind w:left="4320" w:hanging="360"/>
+      </w:pPr>
+      <w:rPr>
+        <w:rFonts w:ascii="Wingdings" w:hAnsi="Wingdings" w:cs="Wingdings" w:hint="default"/>
+      </w:rPr>
+    </w:lvl>
+    <w:lvl w:ilvl="6">
+      <w:start w:val="1"/>
+      <w:numFmt w:val="bullet"/>
+      <w:lvlText w:val=""/>
+      <w:lvlJc w:val="left"/>
+      <w:pPr>
+        <w:tabs>
+          <w:tab w:val="num" w:pos="0"/>
+        </w:tabs>
+        <w:ind w:left="5040" w:hanging="360"/>
+      </w:pPr>
+      <w:rPr>
+        <w:rFonts w:ascii="Symbol" w:hAnsi="Symbol" w:cs="Symbol" w:hint="default"/>
+      </w:rPr>
+    </w:lvl>
+    <w:lvl w:ilvl="7">
+      <w:start w:val="1"/>
+      <w:numFmt w:val="bullet"/>
+      <w:lvlText w:val="o"/>
+      <w:lvlJc w:val="left"/>
+      <w:pPr>
+        <w:tabs>
+          <w:tab w:val="num" w:pos="0"/>
+        </w:tabs>
+        <w:ind w:left="5760" w:hanging="360"/>
+      </w:pPr>
+      <w:rPr>
+        <w:rFonts w:ascii="Courier New" w:hAnsi="Courier New" w:cs="Courier New" w:hint="default"/>
+      </w:rPr>
+    </w:lvl>
+    <w:lvl w:ilvl="8">
+      <w:start w:val="1"/>
+      <w:numFmt w:val="bullet"/>
+      <w:lvlText w:val=""/>
+      <w:lvlJc w:val="left"/>
+      <w:pPr>
+        <w:tabs>
+          <w:tab w:val="num" w:pos="0"/>
+        </w:tabs>
+        <w:ind w:left="6480" w:hanging="360"/>
+      </w:pPr>
+      <w:rPr>
+        <w:rFonts w:ascii="Wingdings" w:hAnsi="Wingdings" w:cs="Wingdings" w:hint="default"/>
       </w:rPr>
     </w:lvl>
   </w:abstractNum>
   <w:abstractNum w:abstractNumId="5" w15:restartNumberingAfterBreak="0">
-    <w:nsid w:val="6E5F78BE"/>
+    <w:nsid w:val="31D274C7"/>
     <w:multiLevelType w:val="multilevel"/>
-    <w:tmpl w:val="3E2462B0"/>
+    <w:tmpl w:val="7CDC8120"/>
+    <w:lvl w:ilvl="0">
+      <w:start w:val="1"/>
+      <w:numFmt w:val="bullet"/>
+      <w:lvlText w:val=""/>
+      <w:lvlJc w:val="left"/>
+      <w:pPr>
+        <w:tabs>
+          <w:tab w:val="num" w:pos="0"/>
+        </w:tabs>
+        <w:ind w:left="1151" w:hanging="360"/>
+      </w:pPr>
+      <w:rPr>
+        <w:rFonts w:ascii="Symbol" w:hAnsi="Symbol" w:cs="Symbol" w:hint="default"/>
+      </w:rPr>
+    </w:lvl>
+    <w:lvl w:ilvl="1">
+      <w:start w:val="1"/>
+      <w:numFmt w:val="bullet"/>
+      <w:lvlText w:val="o"/>
+      <w:lvlJc w:val="left"/>
+      <w:pPr>
+        <w:tabs>
+          <w:tab w:val="num" w:pos="0"/>
+        </w:tabs>
+        <w:ind w:left="1871" w:hanging="360"/>
+      </w:pPr>
+      <w:rPr>
+        <w:rFonts w:ascii="Courier New" w:hAnsi="Courier New" w:cs="Courier New" w:hint="default"/>
+      </w:rPr>
+    </w:lvl>
+    <w:lvl w:ilvl="2">
+      <w:start w:val="1"/>
+      <w:numFmt w:val="bullet"/>
+      <w:lvlText w:val=""/>
+      <w:lvlJc w:val="left"/>
+      <w:pPr>
+        <w:tabs>
+          <w:tab w:val="num" w:pos="0"/>
+        </w:tabs>
+        <w:ind w:left="2591" w:hanging="360"/>
+      </w:pPr>
+      <w:rPr>
+        <w:rFonts w:ascii="Wingdings" w:hAnsi="Wingdings" w:cs="Wingdings" w:hint="default"/>
+      </w:rPr>
+    </w:lvl>
+    <w:lvl w:ilvl="3">
+      <w:start w:val="1"/>
+      <w:numFmt w:val="bullet"/>
+      <w:lvlText w:val=""/>
+      <w:lvlJc w:val="left"/>
+      <w:pPr>
+        <w:tabs>
+          <w:tab w:val="num" w:pos="0"/>
+        </w:tabs>
+        <w:ind w:left="3311" w:hanging="360"/>
+      </w:pPr>
+      <w:rPr>
+        <w:rFonts w:ascii="Symbol" w:hAnsi="Symbol" w:cs="Symbol" w:hint="default"/>
+      </w:rPr>
+    </w:lvl>
+    <w:lvl w:ilvl="4">
+      <w:start w:val="1"/>
+      <w:numFmt w:val="bullet"/>
+      <w:lvlText w:val="o"/>
+      <w:lvlJc w:val="left"/>
+      <w:pPr>
+        <w:tabs>
+          <w:tab w:val="num" w:pos="0"/>
+        </w:tabs>
+        <w:ind w:left="4031" w:hanging="360"/>
+      </w:pPr>
+      <w:rPr>
+        <w:rFonts w:ascii="Courier New" w:hAnsi="Courier New" w:cs="Courier New" w:hint="default"/>
+      </w:rPr>
+    </w:lvl>
+    <w:lvl w:ilvl="5">
+      <w:start w:val="1"/>
+      <w:numFmt w:val="bullet"/>
+      <w:lvlText w:val=""/>
+      <w:lvlJc w:val="left"/>
+      <w:pPr>
+        <w:tabs>
+          <w:tab w:val="num" w:pos="0"/>
+        </w:tabs>
+        <w:ind w:left="4751" w:hanging="360"/>
+      </w:pPr>
+      <w:rPr>
+        <w:rFonts w:ascii="Wingdings" w:hAnsi="Wingdings" w:cs="Wingdings" w:hint="default"/>
+      </w:rPr>
+    </w:lvl>
+    <w:lvl w:ilvl="6">
+      <w:start w:val="1"/>
+      <w:numFmt w:val="bullet"/>
+      <w:lvlText w:val=""/>
+      <w:lvlJc w:val="left"/>
+      <w:pPr>
+        <w:tabs>
+          <w:tab w:val="num" w:pos="0"/>
+        </w:tabs>
+        <w:ind w:left="5471" w:hanging="360"/>
+      </w:pPr>
+      <w:rPr>
+        <w:rFonts w:ascii="Symbol" w:hAnsi="Symbol" w:cs="Symbol" w:hint="default"/>
+      </w:rPr>
+    </w:lvl>
+    <w:lvl w:ilvl="7">
+      <w:start w:val="1"/>
+      <w:numFmt w:val="bullet"/>
+      <w:lvlText w:val="o"/>
+      <w:lvlJc w:val="left"/>
+      <w:pPr>
+        <w:tabs>
+          <w:tab w:val="num" w:pos="0"/>
+        </w:tabs>
+        <w:ind w:left="6191" w:hanging="360"/>
+      </w:pPr>
+      <w:rPr>
+        <w:rFonts w:ascii="Courier New" w:hAnsi="Courier New" w:cs="Courier New" w:hint="default"/>
+      </w:rPr>
+    </w:lvl>
+    <w:lvl w:ilvl="8">
+      <w:start w:val="1"/>
+      <w:numFmt w:val="bullet"/>
+      <w:lvlText w:val=""/>
+      <w:lvlJc w:val="left"/>
+      <w:pPr>
+        <w:tabs>
+          <w:tab w:val="num" w:pos="0"/>
+        </w:tabs>
+        <w:ind w:left="6911" w:hanging="360"/>
+      </w:pPr>
+      <w:rPr>
+        <w:rFonts w:ascii="Wingdings" w:hAnsi="Wingdings" w:cs="Wingdings" w:hint="default"/>
+      </w:rPr>
+    </w:lvl>
+  </w:abstractNum>
+  <w:abstractNum w:abstractNumId="6" w15:restartNumberingAfterBreak="0">
+    <w:nsid w:val="639D3E2E"/>
+    <w:multiLevelType w:val="multilevel"/>
+    <w:tmpl w:val="6DC0F726"/>
     <w:lvl w:ilvl="0">
       <w:start w:val="1"/>
       <w:numFmt w:val="decimal"/>
@@ -7925,166 +8254,26 @@
       </w:pPr>
     </w:lvl>
   </w:abstractNum>
-  <w:abstractNum w:abstractNumId="6" w15:restartNumberingAfterBreak="0">
-    <w:nsid w:val="71627BB2"/>
-    <w:multiLevelType w:val="multilevel"/>
-    <w:tmpl w:val="7BBC7D08"/>
-    <w:lvl w:ilvl="0">
-      <w:start w:val="1"/>
-      <w:numFmt w:val="bullet"/>
-      <w:lvlText w:val=""/>
-      <w:lvlJc w:val="left"/>
-      <w:pPr>
-        <w:tabs>
-          <w:tab w:val="num" w:pos="0"/>
-        </w:tabs>
-        <w:ind w:left="1151" w:hanging="360"/>
-      </w:pPr>
-      <w:rPr>
-        <w:rFonts w:ascii="Symbol" w:hAnsi="Symbol" w:cs="Symbol" w:hint="default"/>
-      </w:rPr>
-    </w:lvl>
-    <w:lvl w:ilvl="1">
-      <w:start w:val="1"/>
-      <w:numFmt w:val="bullet"/>
-      <w:lvlText w:val="o"/>
-      <w:lvlJc w:val="left"/>
-      <w:pPr>
-        <w:tabs>
-          <w:tab w:val="num" w:pos="0"/>
-        </w:tabs>
-        <w:ind w:left="1871" w:hanging="360"/>
-      </w:pPr>
-      <w:rPr>
-        <w:rFonts w:ascii="Courier New" w:hAnsi="Courier New" w:cs="Courier New" w:hint="default"/>
-      </w:rPr>
-    </w:lvl>
-    <w:lvl w:ilvl="2">
-      <w:start w:val="1"/>
-      <w:numFmt w:val="bullet"/>
-      <w:lvlText w:val=""/>
-      <w:lvlJc w:val="left"/>
-      <w:pPr>
-        <w:tabs>
-          <w:tab w:val="num" w:pos="0"/>
-        </w:tabs>
-        <w:ind w:left="2591" w:hanging="360"/>
-      </w:pPr>
-      <w:rPr>
-        <w:rFonts w:ascii="Wingdings" w:hAnsi="Wingdings" w:cs="Wingdings" w:hint="default"/>
-      </w:rPr>
-    </w:lvl>
-    <w:lvl w:ilvl="3">
-      <w:start w:val="1"/>
-      <w:numFmt w:val="bullet"/>
-      <w:lvlText w:val=""/>
-      <w:lvlJc w:val="left"/>
-      <w:pPr>
-        <w:tabs>
-          <w:tab w:val="num" w:pos="0"/>
-        </w:tabs>
-        <w:ind w:left="3311" w:hanging="360"/>
-      </w:pPr>
-      <w:rPr>
-        <w:rFonts w:ascii="Symbol" w:hAnsi="Symbol" w:cs="Symbol" w:hint="default"/>
-      </w:rPr>
-    </w:lvl>
-    <w:lvl w:ilvl="4">
-      <w:start w:val="1"/>
-      <w:numFmt w:val="bullet"/>
-      <w:lvlText w:val="o"/>
-      <w:lvlJc w:val="left"/>
-      <w:pPr>
-        <w:tabs>
-          <w:tab w:val="num" w:pos="0"/>
-        </w:tabs>
-        <w:ind w:left="4031" w:hanging="360"/>
-      </w:pPr>
-      <w:rPr>
-        <w:rFonts w:ascii="Courier New" w:hAnsi="Courier New" w:cs="Courier New" w:hint="default"/>
-      </w:rPr>
-    </w:lvl>
-    <w:lvl w:ilvl="5">
-      <w:start w:val="1"/>
-      <w:numFmt w:val="bullet"/>
-      <w:lvlText w:val=""/>
-      <w:lvlJc w:val="left"/>
-      <w:pPr>
-        <w:tabs>
-          <w:tab w:val="num" w:pos="0"/>
-        </w:tabs>
-        <w:ind w:left="4751" w:hanging="360"/>
-      </w:pPr>
-      <w:rPr>
-        <w:rFonts w:ascii="Wingdings" w:hAnsi="Wingdings" w:cs="Wingdings" w:hint="default"/>
-      </w:rPr>
-    </w:lvl>
-    <w:lvl w:ilvl="6">
-      <w:start w:val="1"/>
-      <w:numFmt w:val="bullet"/>
-      <w:lvlText w:val=""/>
-      <w:lvlJc w:val="left"/>
-      <w:pPr>
-        <w:tabs>
-          <w:tab w:val="num" w:pos="0"/>
-        </w:tabs>
-        <w:ind w:left="5471" w:hanging="360"/>
-      </w:pPr>
-      <w:rPr>
-        <w:rFonts w:ascii="Symbol" w:hAnsi="Symbol" w:cs="Symbol" w:hint="default"/>
-      </w:rPr>
-    </w:lvl>
-    <w:lvl w:ilvl="7">
-      <w:start w:val="1"/>
-      <w:numFmt w:val="bullet"/>
-      <w:lvlText w:val="o"/>
-      <w:lvlJc w:val="left"/>
-      <w:pPr>
-        <w:tabs>
-          <w:tab w:val="num" w:pos="0"/>
-        </w:tabs>
-        <w:ind w:left="6191" w:hanging="360"/>
-      </w:pPr>
-      <w:rPr>
-        <w:rFonts w:ascii="Courier New" w:hAnsi="Courier New" w:cs="Courier New" w:hint="default"/>
-      </w:rPr>
-    </w:lvl>
-    <w:lvl w:ilvl="8">
-      <w:start w:val="1"/>
-      <w:numFmt w:val="bullet"/>
-      <w:lvlText w:val=""/>
-      <w:lvlJc w:val="left"/>
-      <w:pPr>
-        <w:tabs>
-          <w:tab w:val="num" w:pos="0"/>
-        </w:tabs>
-        <w:ind w:left="6911" w:hanging="360"/>
-      </w:pPr>
-      <w:rPr>
-        <w:rFonts w:ascii="Wingdings" w:hAnsi="Wingdings" w:cs="Wingdings" w:hint="default"/>
-      </w:rPr>
-    </w:lvl>
-  </w:abstractNum>
-  <w:num w:numId="1" w16cid:durableId="536354108">
+  <w:num w:numId="1" w16cid:durableId="1311134226">
+    <w:abstractNumId w:val="6"/>
+  </w:num>
+  <w:num w:numId="2" w16cid:durableId="675498000">
     <w:abstractNumId w:val="5"/>
   </w:num>
-  <w:num w:numId="2" w16cid:durableId="668558232">
-    <w:abstractNumId w:val="6"/>
+  <w:num w:numId="3" w16cid:durableId="490948415">
+    <w:abstractNumId w:val="0"/>
   </w:num>
-  <w:num w:numId="3" w16cid:durableId="1139613249">
+  <w:num w:numId="4" w16cid:durableId="995576725">
     <w:abstractNumId w:val="3"/>
   </w:num>
-  <w:num w:numId="4" w16cid:durableId="875242109">
-    <w:abstractNumId w:val="1"/>
-  </w:num>
-  <w:num w:numId="5" w16cid:durableId="1324049145">
+  <w:num w:numId="5" w16cid:durableId="1913809684">
     <w:abstractNumId w:val="2"/>
   </w:num>
-  <w:num w:numId="6" w16cid:durableId="355154416">
+  <w:num w:numId="6" w16cid:durableId="1956865779">
     <w:abstractNumId w:val="4"/>
   </w:num>
-  <w:num w:numId="7" w16cid:durableId="181939700">
-    <w:abstractNumId w:val="0"/>
+  <w:num w:numId="7" w16cid:durableId="628557515">
+    <w:abstractNumId w:val="1"/>
   </w:num>
 </w:numbering>
 </file>
@@ -8673,7 +8862,7 @@
     <w:semiHidden/>
     <w:unhideWhenUsed/>
     <w:qFormat/>
-    <w:rsid w:val="00DA7DBC"/>
+    <w:rsid w:val="00D32E30"/>
     <w:rPr>
       <w:vertAlign w:val="superscript"/>
     </w:rPr>
@@ -8913,16 +9102,6 @@
         <w:insideV w:val="single" w:sz="4" w:space="0" w:color="auto"/>
       </w:tblBorders>
     </w:tblPr>
-  </w:style>
-  <w:style w:type="character" w:styleId="Odwoanieprzypisukocowego">
-    <w:name w:val="endnote reference"/>
-    <w:uiPriority w:val="99"/>
-    <w:semiHidden/>
-    <w:unhideWhenUsed/>
-    <w:rsid w:val="00D32E30"/>
-    <w:rPr>
-      <w:vertAlign w:val="superscript"/>
-    </w:rPr>
   </w:style>
 </w:styles>
 </file>
